--- a/Homework05/20215128-VuMinhQuan/20215128-VuMinhQuan-W5.docx
+++ b/Homework05/20215128-VuMinhQuan/20215128-VuMinhQuan-W5.docx
@@ -570,10 +570,18 @@
           <w:sz w:val="36"/>
           <w:szCs w:val="36"/>
         </w:rPr>
-        <w:t>Biểu đồ trình tự use case “Tạo yêu cầu đặt hàng”</w:t>
+        <w:t>Sequence diagram</w:t>
       </w:r>
       <w:bookmarkStart w:id="0" w:name="_GoBack"/>
       <w:bookmarkEnd w:id="0"/>
+      <w:r>
+        <w:rPr>
+          <w:b/>
+          <w:sz w:val="36"/>
+          <w:szCs w:val="36"/>
+        </w:rPr>
+        <w:t xml:space="preserve"> use case “Tạo yêu cầu đặt hàng”</w:t>
+      </w:r>
     </w:p>
     <w:p>
       <w:r>
@@ -613,6 +621,84 @@
                     <a:xfrm>
                       <a:off x="0" y="0"/>
                       <a:ext cx="5943600" cy="7350125"/>
+                    </a:xfrm>
+                    <a:prstGeom prst="rect">
+                      <a:avLst/>
+                    </a:prstGeom>
+                  </pic:spPr>
+                </pic:pic>
+              </a:graphicData>
+            </a:graphic>
+          </wp:inline>
+        </w:drawing>
+      </w:r>
+    </w:p>
+    <w:p/>
+    <w:p>
+      <w:pPr>
+        <w:ind w:firstLine="720"/>
+        <w:rPr>
+          <w:b/>
+          <w:sz w:val="36"/>
+          <w:szCs w:val="36"/>
+        </w:rPr>
+      </w:pPr>
+      <w:r>
+        <w:rPr>
+          <w:b/>
+          <w:sz w:val="36"/>
+          <w:szCs w:val="36"/>
+        </w:rPr>
+        <w:lastRenderedPageBreak/>
+        <w:t>Class diagram</w:t>
+      </w:r>
+      <w:r>
+        <w:rPr>
+          <w:b/>
+          <w:sz w:val="36"/>
+          <w:szCs w:val="36"/>
+        </w:rPr>
+        <w:t xml:space="preserve"> use case “Tạo yêu cầu đặt hàng”</w:t>
+      </w:r>
+    </w:p>
+    <w:p>
+      <w:r>
+        <w:rPr>
+          <w:noProof/>
+          <w:lang w:eastAsia="ja-JP"/>
+          <w14:ligatures w14:val="standardContextual"/>
+        </w:rPr>
+        <w:drawing>
+          <wp:inline distT="0" distB="0" distL="0" distR="0" wp14:anchorId="35861A0C" wp14:editId="53632E31">
+            <wp:extent cx="5943600" cy="5512435"/>
+            <wp:effectExtent l="0" t="0" r="0" b="0"/>
+            <wp:docPr id="3" name="Picture 3"/>
+            <wp:cNvGraphicFramePr>
+              <a:graphicFrameLocks xmlns:a="http://schemas.openxmlformats.org/drawingml/2006/main" noChangeAspect="1"/>
+            </wp:cNvGraphicFramePr>
+            <a:graphic xmlns:a="http://schemas.openxmlformats.org/drawingml/2006/main">
+              <a:graphicData uri="http://schemas.openxmlformats.org/drawingml/2006/picture">
+                <pic:pic xmlns:pic="http://schemas.openxmlformats.org/drawingml/2006/picture">
+                  <pic:nvPicPr>
+                    <pic:cNvPr id="3" name="Class Diagram Tạo yêu cầu đặt hàng.png"/>
+                    <pic:cNvPicPr/>
+                  </pic:nvPicPr>
+                  <pic:blipFill>
+                    <a:blip r:embed="rId7">
+                      <a:extLst>
+                        <a:ext uri="{28A0092B-C50C-407E-A947-70E740481C1C}">
+                          <a14:useLocalDpi xmlns:a14="http://schemas.microsoft.com/office/drawing/2010/main" val="0"/>
+                        </a:ext>
+                      </a:extLst>
+                    </a:blip>
+                    <a:stretch>
+                      <a:fillRect/>
+                    </a:stretch>
+                  </pic:blipFill>
+                  <pic:spPr>
+                    <a:xfrm>
+                      <a:off x="0" y="0"/>
+                      <a:ext cx="5943600" cy="5512435"/>
                     </a:xfrm>
                     <a:prstGeom prst="rect">
                       <a:avLst/>

--- a/Homework05/20215128-VuMinhQuan/20215128-VuMinhQuan-W5.docx
+++ b/Homework05/20215128-VuMinhQuan/20215128-VuMinhQuan-W5.docx
@@ -572,8 +572,6 @@
         </w:rPr>
         <w:t>Sequence diagram</w:t>
       </w:r>
-      <w:bookmarkStart w:id="0" w:name="_GoBack"/>
-      <w:bookmarkEnd w:id="0"/>
       <w:r>
         <w:rPr>
           <w:b/>
@@ -591,10 +589,10 @@
           <w14:ligatures w14:val="standardContextual"/>
         </w:rPr>
         <w:drawing>
-          <wp:inline distT="0" distB="0" distL="0" distR="0" wp14:anchorId="010BC3AD" wp14:editId="562531F2">
+          <wp:inline distT="0" distB="0" distL="0" distR="0" wp14:anchorId="429B2A0C" wp14:editId="377D34DB">
             <wp:extent cx="5943600" cy="7350125"/>
             <wp:effectExtent l="0" t="0" r="0" b="3175"/>
-            <wp:docPr id="2" name="Picture 2"/>
+            <wp:docPr id="1" name="Picture 1"/>
             <wp:cNvGraphicFramePr>
               <a:graphicFrameLocks xmlns:a="http://schemas.openxmlformats.org/drawingml/2006/main" noChangeAspect="1"/>
             </wp:cNvGraphicFramePr>
@@ -602,7 +600,7 @@
               <a:graphicData uri="http://schemas.openxmlformats.org/drawingml/2006/picture">
                 <pic:pic xmlns:pic="http://schemas.openxmlformats.org/drawingml/2006/picture">
                   <pic:nvPicPr>
-                    <pic:cNvPr id="2" name="Sequence Diagram Tạo yêu cầu đặt hàng.png"/>
+                    <pic:cNvPr id="1" name="Sequence Diagram Tạo yêu cầu đặt hàng.png"/>
                     <pic:cNvPicPr/>
                   </pic:nvPicPr>
                   <pic:blipFill>
@@ -669,10 +667,10 @@
           <w14:ligatures w14:val="standardContextual"/>
         </w:rPr>
         <w:drawing>
-          <wp:inline distT="0" distB="0" distL="0" distR="0" wp14:anchorId="35861A0C" wp14:editId="53632E31">
-            <wp:extent cx="5943600" cy="5512435"/>
+          <wp:inline distT="0" distB="0" distL="0" distR="0" wp14:anchorId="4CF291A9" wp14:editId="234ACB8E">
+            <wp:extent cx="5943600" cy="5449570"/>
             <wp:effectExtent l="0" t="0" r="0" b="0"/>
-            <wp:docPr id="3" name="Picture 3"/>
+            <wp:docPr id="4" name="Picture 4"/>
             <wp:cNvGraphicFramePr>
               <a:graphicFrameLocks xmlns:a="http://schemas.openxmlformats.org/drawingml/2006/main" noChangeAspect="1"/>
             </wp:cNvGraphicFramePr>
@@ -680,7 +678,7 @@
               <a:graphicData uri="http://schemas.openxmlformats.org/drawingml/2006/picture">
                 <pic:pic xmlns:pic="http://schemas.openxmlformats.org/drawingml/2006/picture">
                   <pic:nvPicPr>
-                    <pic:cNvPr id="3" name="Class Diagram Tạo yêu cầu đặt hàng.png"/>
+                    <pic:cNvPr id="4" name="Class Diagram Tạo yêu cầu đặt hàng.png"/>
                     <pic:cNvPicPr/>
                   </pic:nvPicPr>
                   <pic:blipFill>
@@ -698,7 +696,7 @@
                   <pic:spPr>
                     <a:xfrm>
                       <a:off x="0" y="0"/>
-                      <a:ext cx="5943600" cy="5512435"/>
+                      <a:ext cx="5943600" cy="5449570"/>
                     </a:xfrm>
                     <a:prstGeom prst="rect">
                       <a:avLst/>
@@ -710,6 +708,1341 @@
           </wp:inline>
         </w:drawing>
       </w:r>
+    </w:p>
+    <w:p>
+      <w:pPr>
+        <w:ind w:firstLine="720"/>
+        <w:rPr>
+          <w:b/>
+          <w:sz w:val="36"/>
+          <w:szCs w:val="36"/>
+        </w:rPr>
+      </w:pPr>
+      <w:r>
+        <w:rPr>
+          <w:b/>
+          <w:sz w:val="36"/>
+          <w:szCs w:val="36"/>
+        </w:rPr>
+        <w:t>ST</w:t>
+      </w:r>
+      <w:r>
+        <w:rPr>
+          <w:b/>
+          <w:sz w:val="36"/>
+          <w:szCs w:val="36"/>
+        </w:rPr>
+        <w:t xml:space="preserve"> diagram</w:t>
+      </w:r>
+      <w:r>
+        <w:rPr>
+          <w:b/>
+          <w:sz w:val="36"/>
+          <w:szCs w:val="36"/>
+        </w:rPr>
+        <w:t xml:space="preserve"> use case “Tạo yêu cầu đặt hàng”</w:t>
+      </w:r>
+    </w:p>
+    <w:p>
+      <w:r>
+        <w:rPr>
+          <w:noProof/>
+          <w:lang w:eastAsia="ja-JP"/>
+          <w14:ligatures w14:val="standardContextual"/>
+        </w:rPr>
+        <w:lastRenderedPageBreak/>
+        <w:drawing>
+          <wp:inline distT="0" distB="0" distL="0" distR="0" wp14:anchorId="21A2AB63" wp14:editId="29E573AC">
+            <wp:extent cx="5943600" cy="3135630"/>
+            <wp:effectExtent l="0" t="0" r="0" b="7620"/>
+            <wp:docPr id="5" name="Picture 5"/>
+            <wp:cNvGraphicFramePr>
+              <a:graphicFrameLocks xmlns:a="http://schemas.openxmlformats.org/drawingml/2006/main" noChangeAspect="1"/>
+            </wp:cNvGraphicFramePr>
+            <a:graphic xmlns:a="http://schemas.openxmlformats.org/drawingml/2006/main">
+              <a:graphicData uri="http://schemas.openxmlformats.org/drawingml/2006/picture">
+                <pic:pic xmlns:pic="http://schemas.openxmlformats.org/drawingml/2006/picture">
+                  <pic:nvPicPr>
+                    <pic:cNvPr id="5" name="ST diagram Tạo ycđh.png"/>
+                    <pic:cNvPicPr/>
+                  </pic:nvPicPr>
+                  <pic:blipFill>
+                    <a:blip r:embed="rId8">
+                      <a:extLst>
+                        <a:ext uri="{28A0092B-C50C-407E-A947-70E740481C1C}">
+                          <a14:useLocalDpi xmlns:a14="http://schemas.microsoft.com/office/drawing/2010/main" val="0"/>
+                        </a:ext>
+                      </a:extLst>
+                    </a:blip>
+                    <a:stretch>
+                      <a:fillRect/>
+                    </a:stretch>
+                  </pic:blipFill>
+                  <pic:spPr>
+                    <a:xfrm>
+                      <a:off x="0" y="0"/>
+                      <a:ext cx="5943600" cy="3135630"/>
+                    </a:xfrm>
+                    <a:prstGeom prst="rect">
+                      <a:avLst/>
+                    </a:prstGeom>
+                  </pic:spPr>
+                </pic:pic>
+              </a:graphicData>
+            </a:graphic>
+          </wp:inline>
+        </w:drawing>
+      </w:r>
+    </w:p>
+    <w:p>
+      <w:pPr>
+        <w:ind w:firstLine="720"/>
+        <w:rPr>
+          <w:b/>
+          <w:sz w:val="36"/>
+          <w:szCs w:val="36"/>
+        </w:rPr>
+      </w:pPr>
+      <w:r>
+        <w:rPr>
+          <w:b/>
+          <w:sz w:val="36"/>
+          <w:szCs w:val="36"/>
+        </w:rPr>
+        <w:t>Thiết kế giao diện:</w:t>
+      </w:r>
+      <w:bookmarkStart w:id="0" w:name="_GoBack"/>
+      <w:bookmarkEnd w:id="0"/>
+    </w:p>
+    <w:p>
+      <w:pPr>
+        <w:pStyle w:val="ListParagraph"/>
+        <w:numPr>
+          <w:ilvl w:val="0"/>
+          <w:numId w:val="1"/>
+        </w:numPr>
+        <w:rPr>
+          <w:rFonts w:ascii="Times New Roman" w:hAnsi="Times New Roman" w:cs="Times New Roman"/>
+          <w:sz w:val="24"/>
+          <w:szCs w:val="24"/>
+          <w:lang w:val="vi-VN"/>
+        </w:rPr>
+      </w:pPr>
+      <w:r>
+        <w:rPr>
+          <w:rFonts w:ascii="Times New Roman" w:hAnsi="Times New Roman" w:cs="Times New Roman"/>
+          <w:sz w:val="24"/>
+          <w:szCs w:val="24"/>
+          <w:lang w:val="vi-VN"/>
+        </w:rPr>
+        <w:t>Màn hình hiển thị danh sách đơn hàng:</w:t>
+      </w:r>
+    </w:p>
+    <w:p>
+      <w:pPr>
+        <w:rPr>
+          <w:rFonts w:ascii="Times New Roman" w:hAnsi="Times New Roman" w:cs="Times New Roman"/>
+          <w:sz w:val="24"/>
+          <w:szCs w:val="24"/>
+          <w:lang w:val="vi-VN"/>
+        </w:rPr>
+      </w:pPr>
+      <w:r>
+        <w:rPr>
+          <w:noProof/>
+          <w:lang w:eastAsia="ja-JP"/>
+        </w:rPr>
+        <w:drawing>
+          <wp:inline distT="0" distB="0" distL="0" distR="0" wp14:anchorId="0051258F" wp14:editId="441A86BC">
+            <wp:extent cx="5943600" cy="3472180"/>
+            <wp:effectExtent l="0" t="0" r="0" b="0"/>
+            <wp:docPr id="6" name="Picture 6"/>
+            <wp:cNvGraphicFramePr>
+              <a:graphicFrameLocks xmlns:a="http://schemas.openxmlformats.org/drawingml/2006/main" noChangeAspect="1"/>
+            </wp:cNvGraphicFramePr>
+            <a:graphic xmlns:a="http://schemas.openxmlformats.org/drawingml/2006/main">
+              <a:graphicData uri="http://schemas.openxmlformats.org/drawingml/2006/picture">
+                <pic:pic xmlns:pic="http://schemas.openxmlformats.org/drawingml/2006/picture">
+                  <pic:nvPicPr>
+                    <pic:cNvPr id="1" name=""/>
+                    <pic:cNvPicPr/>
+                  </pic:nvPicPr>
+                  <pic:blipFill>
+                    <a:blip r:embed="rId9"/>
+                    <a:stretch>
+                      <a:fillRect/>
+                    </a:stretch>
+                  </pic:blipFill>
+                  <pic:spPr>
+                    <a:xfrm>
+                      <a:off x="0" y="0"/>
+                      <a:ext cx="5943600" cy="3472180"/>
+                    </a:xfrm>
+                    <a:prstGeom prst="rect">
+                      <a:avLst/>
+                    </a:prstGeom>
+                  </pic:spPr>
+                </pic:pic>
+              </a:graphicData>
+            </a:graphic>
+          </wp:inline>
+        </w:drawing>
+      </w:r>
+    </w:p>
+    <w:p>
+      <w:pPr>
+        <w:pStyle w:val="ListParagraph"/>
+        <w:rPr>
+          <w:rFonts w:ascii="Times New Roman" w:hAnsi="Times New Roman" w:cs="Times New Roman"/>
+          <w:sz w:val="24"/>
+          <w:szCs w:val="24"/>
+          <w:lang w:val="vi-VN"/>
+        </w:rPr>
+      </w:pPr>
+      <w:r>
+        <w:rPr>
+          <w:rFonts w:ascii="Times New Roman" w:hAnsi="Times New Roman" w:cs="Times New Roman"/>
+          <w:sz w:val="24"/>
+          <w:szCs w:val="24"/>
+          <w:lang w:val="vi-VN"/>
+        </w:rPr>
+        <w:t>Đặc tả màn hình:</w:t>
+      </w:r>
+    </w:p>
+    <w:tbl>
+      <w:tblPr>
+        <w:tblStyle w:val="TableGrid"/>
+        <w:tblW w:w="0" w:type="auto"/>
+        <w:tblInd w:w="720" w:type="dxa"/>
+        <w:tblLook w:val="04A0" w:firstRow="1" w:lastRow="0" w:firstColumn="1" w:lastColumn="0" w:noHBand="0" w:noVBand="1"/>
+      </w:tblPr>
+      <w:tblGrid>
+        <w:gridCol w:w="2862"/>
+        <w:gridCol w:w="2890"/>
+        <w:gridCol w:w="2878"/>
+      </w:tblGrid>
+      <w:tr>
+        <w:tc>
+          <w:tcPr>
+            <w:tcW w:w="2862" w:type="dxa"/>
+          </w:tcPr>
+          <w:p>
+            <w:pPr>
+              <w:pStyle w:val="ListParagraph"/>
+              <w:ind w:left="0"/>
+              <w:rPr>
+                <w:rFonts w:ascii="Times New Roman" w:hAnsi="Times New Roman" w:cs="Times New Roman"/>
+                <w:sz w:val="24"/>
+                <w:szCs w:val="24"/>
+                <w:lang w:val="vi-VN"/>
+              </w:rPr>
+            </w:pPr>
+            <w:r>
+              <w:rPr>
+                <w:rFonts w:ascii="Times New Roman" w:hAnsi="Times New Roman" w:cs="Times New Roman"/>
+                <w:sz w:val="24"/>
+                <w:szCs w:val="24"/>
+                <w:lang w:val="vi-VN"/>
+              </w:rPr>
+              <w:t>Control</w:t>
+            </w:r>
+          </w:p>
+        </w:tc>
+        <w:tc>
+          <w:tcPr>
+            <w:tcW w:w="2890" w:type="dxa"/>
+          </w:tcPr>
+          <w:p>
+            <w:pPr>
+              <w:pStyle w:val="ListParagraph"/>
+              <w:ind w:left="0"/>
+              <w:rPr>
+                <w:rFonts w:ascii="Times New Roman" w:hAnsi="Times New Roman" w:cs="Times New Roman"/>
+                <w:sz w:val="24"/>
+                <w:szCs w:val="24"/>
+                <w:lang w:val="vi-VN"/>
+              </w:rPr>
+            </w:pPr>
+            <w:r>
+              <w:rPr>
+                <w:rFonts w:ascii="Times New Roman" w:hAnsi="Times New Roman" w:cs="Times New Roman"/>
+                <w:sz w:val="24"/>
+                <w:szCs w:val="24"/>
+                <w:lang w:val="vi-VN"/>
+              </w:rPr>
+              <w:t>Operation</w:t>
+            </w:r>
+          </w:p>
+        </w:tc>
+        <w:tc>
+          <w:tcPr>
+            <w:tcW w:w="2878" w:type="dxa"/>
+          </w:tcPr>
+          <w:p>
+            <w:pPr>
+              <w:pStyle w:val="ListParagraph"/>
+              <w:ind w:left="0"/>
+              <w:rPr>
+                <w:rFonts w:ascii="Times New Roman" w:hAnsi="Times New Roman" w:cs="Times New Roman"/>
+                <w:sz w:val="24"/>
+                <w:szCs w:val="24"/>
+                <w:lang w:val="vi-VN"/>
+              </w:rPr>
+            </w:pPr>
+            <w:r>
+              <w:rPr>
+                <w:rFonts w:ascii="Times New Roman" w:hAnsi="Times New Roman" w:cs="Times New Roman"/>
+                <w:sz w:val="24"/>
+                <w:szCs w:val="24"/>
+                <w:lang w:val="vi-VN"/>
+              </w:rPr>
+              <w:t>Function</w:t>
+            </w:r>
+          </w:p>
+        </w:tc>
+      </w:tr>
+      <w:tr>
+        <w:tc>
+          <w:tcPr>
+            <w:tcW w:w="2862" w:type="dxa"/>
+          </w:tcPr>
+          <w:p>
+            <w:pPr>
+              <w:pStyle w:val="ListParagraph"/>
+              <w:ind w:left="0"/>
+              <w:rPr>
+                <w:rFonts w:ascii="Times New Roman" w:hAnsi="Times New Roman" w:cs="Times New Roman"/>
+                <w:sz w:val="24"/>
+                <w:szCs w:val="24"/>
+              </w:rPr>
+            </w:pPr>
+            <w:r>
+              <w:rPr>
+                <w:rFonts w:ascii="Times New Roman" w:hAnsi="Times New Roman" w:cs="Times New Roman"/>
+                <w:sz w:val="24"/>
+                <w:szCs w:val="24"/>
+              </w:rPr>
+              <w:lastRenderedPageBreak/>
+              <w:t>Mã hàng</w:t>
+            </w:r>
+          </w:p>
+        </w:tc>
+        <w:tc>
+          <w:tcPr>
+            <w:tcW w:w="2890" w:type="dxa"/>
+          </w:tcPr>
+          <w:p>
+            <w:pPr>
+              <w:pStyle w:val="ListParagraph"/>
+              <w:ind w:left="0"/>
+              <w:rPr>
+                <w:rFonts w:ascii="Times New Roman" w:hAnsi="Times New Roman" w:cs="Times New Roman"/>
+                <w:sz w:val="24"/>
+                <w:szCs w:val="24"/>
+              </w:rPr>
+            </w:pPr>
+            <w:r>
+              <w:rPr>
+                <w:rFonts w:ascii="Times New Roman" w:hAnsi="Times New Roman" w:cs="Times New Roman"/>
+                <w:sz w:val="24"/>
+                <w:szCs w:val="24"/>
+              </w:rPr>
+              <w:t>Khởi tạo sau khi thêm mặt hàng</w:t>
+            </w:r>
+          </w:p>
+        </w:tc>
+        <w:tc>
+          <w:tcPr>
+            <w:tcW w:w="2878" w:type="dxa"/>
+          </w:tcPr>
+          <w:p>
+            <w:pPr>
+              <w:pStyle w:val="ListParagraph"/>
+              <w:ind w:left="0"/>
+              <w:rPr>
+                <w:rFonts w:ascii="Times New Roman" w:hAnsi="Times New Roman" w:cs="Times New Roman"/>
+                <w:sz w:val="24"/>
+                <w:szCs w:val="24"/>
+                <w:lang w:val="vi-VN"/>
+              </w:rPr>
+            </w:pPr>
+            <w:r>
+              <w:rPr>
+                <w:rFonts w:ascii="Times New Roman" w:hAnsi="Times New Roman" w:cs="Times New Roman"/>
+                <w:sz w:val="24"/>
+                <w:szCs w:val="24"/>
+                <w:lang w:val="vi-VN"/>
+              </w:rPr>
+              <w:t>Hi</w:t>
+            </w:r>
+            <w:r>
+              <w:rPr>
+                <w:rFonts w:ascii="Times New Roman" w:hAnsi="Times New Roman" w:cs="Times New Roman"/>
+                <w:sz w:val="24"/>
+                <w:szCs w:val="24"/>
+              </w:rPr>
+              <w:t>ể</w:t>
+            </w:r>
+            <w:r>
+              <w:rPr>
+                <w:rFonts w:ascii="Times New Roman" w:hAnsi="Times New Roman" w:cs="Times New Roman"/>
+                <w:sz w:val="24"/>
+                <w:szCs w:val="24"/>
+                <w:lang w:val="vi-VN"/>
+              </w:rPr>
+              <w:t xml:space="preserve">n thị các </w:t>
+            </w:r>
+            <w:r>
+              <w:rPr>
+                <w:rFonts w:ascii="Times New Roman" w:hAnsi="Times New Roman" w:cs="Times New Roman"/>
+                <w:sz w:val="24"/>
+                <w:szCs w:val="24"/>
+                <w:lang w:val="vi-VN"/>
+              </w:rPr>
+              <w:t>mặ</w:t>
+            </w:r>
+            <w:r>
+              <w:rPr>
+                <w:rFonts w:ascii="Times New Roman" w:hAnsi="Times New Roman" w:cs="Times New Roman"/>
+                <w:sz w:val="24"/>
+                <w:szCs w:val="24"/>
+                <w:lang w:val="vi-VN"/>
+              </w:rPr>
+              <w:t>t hàng được chọn</w:t>
+            </w:r>
+          </w:p>
+        </w:tc>
+      </w:tr>
+      <w:tr>
+        <w:tc>
+          <w:tcPr>
+            <w:tcW w:w="2862" w:type="dxa"/>
+          </w:tcPr>
+          <w:p>
+            <w:pPr>
+              <w:pStyle w:val="ListParagraph"/>
+              <w:ind w:left="0"/>
+              <w:rPr>
+                <w:rFonts w:ascii="Times New Roman" w:hAnsi="Times New Roman" w:cs="Times New Roman"/>
+                <w:sz w:val="24"/>
+                <w:szCs w:val="24"/>
+              </w:rPr>
+            </w:pPr>
+            <w:r>
+              <w:rPr>
+                <w:rFonts w:ascii="Times New Roman" w:hAnsi="Times New Roman" w:cs="Times New Roman"/>
+                <w:sz w:val="24"/>
+                <w:szCs w:val="24"/>
+              </w:rPr>
+              <w:t>Số lượng</w:t>
+            </w:r>
+          </w:p>
+        </w:tc>
+        <w:tc>
+          <w:tcPr>
+            <w:tcW w:w="2890" w:type="dxa"/>
+          </w:tcPr>
+          <w:p>
+            <w:pPr>
+              <w:pStyle w:val="ListParagraph"/>
+              <w:ind w:left="0"/>
+              <w:rPr>
+                <w:rFonts w:ascii="Times New Roman" w:hAnsi="Times New Roman" w:cs="Times New Roman"/>
+                <w:sz w:val="24"/>
+                <w:szCs w:val="24"/>
+                <w:lang w:val="vi-VN"/>
+              </w:rPr>
+            </w:pPr>
+            <w:r>
+              <w:rPr>
+                <w:rFonts w:ascii="Times New Roman" w:hAnsi="Times New Roman" w:cs="Times New Roman"/>
+                <w:sz w:val="24"/>
+                <w:szCs w:val="24"/>
+                <w:lang w:val="vi-VN"/>
+              </w:rPr>
+              <w:t>Nhập</w:t>
+            </w:r>
+          </w:p>
+        </w:tc>
+        <w:tc>
+          <w:tcPr>
+            <w:tcW w:w="2878" w:type="dxa"/>
+          </w:tcPr>
+          <w:p>
+            <w:pPr>
+              <w:pStyle w:val="ListParagraph"/>
+              <w:ind w:left="0"/>
+              <w:rPr>
+                <w:rFonts w:ascii="Times New Roman" w:hAnsi="Times New Roman" w:cs="Times New Roman"/>
+                <w:sz w:val="24"/>
+                <w:szCs w:val="24"/>
+                <w:lang w:val="vi-VN"/>
+              </w:rPr>
+            </w:pPr>
+            <w:r>
+              <w:rPr>
+                <w:rFonts w:ascii="Times New Roman" w:hAnsi="Times New Roman" w:cs="Times New Roman"/>
+                <w:sz w:val="24"/>
+                <w:szCs w:val="24"/>
+                <w:lang w:val="vi-VN"/>
+              </w:rPr>
+              <w:t>Nhập số lượng cầ</w:t>
+            </w:r>
+            <w:r>
+              <w:rPr>
+                <w:rFonts w:ascii="Times New Roman" w:hAnsi="Times New Roman" w:cs="Times New Roman"/>
+                <w:sz w:val="24"/>
+                <w:szCs w:val="24"/>
+                <w:lang w:val="vi-VN"/>
+              </w:rPr>
+              <w:t>n đặt</w:t>
+            </w:r>
+          </w:p>
+        </w:tc>
+      </w:tr>
+      <w:tr>
+        <w:tc>
+          <w:tcPr>
+            <w:tcW w:w="2862" w:type="dxa"/>
+          </w:tcPr>
+          <w:p>
+            <w:pPr>
+              <w:pStyle w:val="ListParagraph"/>
+              <w:ind w:left="0"/>
+              <w:rPr>
+                <w:rFonts w:ascii="Times New Roman" w:hAnsi="Times New Roman" w:cs="Times New Roman"/>
+                <w:sz w:val="24"/>
+                <w:szCs w:val="24"/>
+              </w:rPr>
+            </w:pPr>
+            <w:r>
+              <w:rPr>
+                <w:rFonts w:ascii="Times New Roman" w:hAnsi="Times New Roman" w:cs="Times New Roman"/>
+                <w:sz w:val="24"/>
+                <w:szCs w:val="24"/>
+              </w:rPr>
+              <w:t>Đơn vị</w:t>
+            </w:r>
+          </w:p>
+        </w:tc>
+        <w:tc>
+          <w:tcPr>
+            <w:tcW w:w="2890" w:type="dxa"/>
+          </w:tcPr>
+          <w:p>
+            <w:pPr>
+              <w:pStyle w:val="ListParagraph"/>
+              <w:ind w:left="0"/>
+              <w:rPr>
+                <w:rFonts w:ascii="Times New Roman" w:hAnsi="Times New Roman" w:cs="Times New Roman"/>
+                <w:sz w:val="24"/>
+                <w:szCs w:val="24"/>
+                <w:lang w:val="vi-VN"/>
+              </w:rPr>
+            </w:pPr>
+            <w:r>
+              <w:rPr>
+                <w:rFonts w:ascii="Times New Roman" w:hAnsi="Times New Roman" w:cs="Times New Roman"/>
+                <w:sz w:val="24"/>
+                <w:szCs w:val="24"/>
+              </w:rPr>
+              <w:t>Khởi tạo sau khi thêm mặt hàng</w:t>
+            </w:r>
+          </w:p>
+        </w:tc>
+        <w:tc>
+          <w:tcPr>
+            <w:tcW w:w="2878" w:type="dxa"/>
+          </w:tcPr>
+          <w:p>
+            <w:pPr>
+              <w:pStyle w:val="ListParagraph"/>
+              <w:ind w:left="0"/>
+              <w:rPr>
+                <w:rFonts w:ascii="Times New Roman" w:hAnsi="Times New Roman" w:cs="Times New Roman"/>
+                <w:sz w:val="24"/>
+                <w:szCs w:val="24"/>
+                <w:lang w:val="vi-VN"/>
+              </w:rPr>
+            </w:pPr>
+            <w:r>
+              <w:rPr>
+                <w:rFonts w:ascii="Times New Roman" w:hAnsi="Times New Roman" w:cs="Times New Roman"/>
+                <w:sz w:val="24"/>
+                <w:szCs w:val="24"/>
+                <w:lang w:val="vi-VN"/>
+              </w:rPr>
+              <w:t>Hiển thị đơn vị</w:t>
+            </w:r>
+            <w:r>
+              <w:rPr>
+                <w:rFonts w:ascii="Times New Roman" w:hAnsi="Times New Roman" w:cs="Times New Roman"/>
+                <w:sz w:val="24"/>
+                <w:szCs w:val="24"/>
+                <w:lang w:val="vi-VN"/>
+              </w:rPr>
+              <w:t xml:space="preserve"> của mặt hàng</w:t>
+            </w:r>
+          </w:p>
+        </w:tc>
+      </w:tr>
+      <w:tr>
+        <w:tc>
+          <w:tcPr>
+            <w:tcW w:w="2862" w:type="dxa"/>
+          </w:tcPr>
+          <w:p>
+            <w:pPr>
+              <w:pStyle w:val="ListParagraph"/>
+              <w:ind w:left="0"/>
+              <w:rPr>
+                <w:rFonts w:ascii="Times New Roman" w:hAnsi="Times New Roman" w:cs="Times New Roman"/>
+                <w:sz w:val="24"/>
+                <w:szCs w:val="24"/>
+              </w:rPr>
+            </w:pPr>
+            <w:r>
+              <w:rPr>
+                <w:rFonts w:ascii="Times New Roman" w:hAnsi="Times New Roman" w:cs="Times New Roman"/>
+                <w:sz w:val="24"/>
+                <w:szCs w:val="24"/>
+              </w:rPr>
+              <w:t>Ngày nhận hàng mong muốn</w:t>
+            </w:r>
+          </w:p>
+        </w:tc>
+        <w:tc>
+          <w:tcPr>
+            <w:tcW w:w="2890" w:type="dxa"/>
+          </w:tcPr>
+          <w:p>
+            <w:pPr>
+              <w:pStyle w:val="ListParagraph"/>
+              <w:ind w:left="0"/>
+              <w:rPr>
+                <w:rFonts w:ascii="Times New Roman" w:hAnsi="Times New Roman" w:cs="Times New Roman"/>
+                <w:sz w:val="24"/>
+                <w:szCs w:val="24"/>
+              </w:rPr>
+            </w:pPr>
+            <w:r>
+              <w:rPr>
+                <w:rFonts w:ascii="Times New Roman" w:hAnsi="Times New Roman" w:cs="Times New Roman"/>
+                <w:sz w:val="24"/>
+                <w:szCs w:val="24"/>
+              </w:rPr>
+              <w:t>Nhập</w:t>
+            </w:r>
+          </w:p>
+        </w:tc>
+        <w:tc>
+          <w:tcPr>
+            <w:tcW w:w="2878" w:type="dxa"/>
+          </w:tcPr>
+          <w:p>
+            <w:pPr>
+              <w:pStyle w:val="ListParagraph"/>
+              <w:ind w:left="0"/>
+              <w:rPr>
+                <w:rFonts w:ascii="Times New Roman" w:hAnsi="Times New Roman" w:cs="Times New Roman"/>
+                <w:sz w:val="24"/>
+                <w:szCs w:val="24"/>
+              </w:rPr>
+            </w:pPr>
+            <w:r>
+              <w:rPr>
+                <w:rFonts w:ascii="Times New Roman" w:hAnsi="Times New Roman" w:cs="Times New Roman"/>
+                <w:sz w:val="24"/>
+                <w:szCs w:val="24"/>
+              </w:rPr>
+              <w:t>Chọn ngày nhận hàng</w:t>
+            </w:r>
+          </w:p>
+        </w:tc>
+      </w:tr>
+      <w:tr>
+        <w:tc>
+          <w:tcPr>
+            <w:tcW w:w="2862" w:type="dxa"/>
+          </w:tcPr>
+          <w:p>
+            <w:pPr>
+              <w:pStyle w:val="ListParagraph"/>
+              <w:ind w:left="0"/>
+              <w:rPr>
+                <w:rFonts w:ascii="Times New Roman" w:hAnsi="Times New Roman" w:cs="Times New Roman"/>
+                <w:sz w:val="24"/>
+                <w:szCs w:val="24"/>
+              </w:rPr>
+            </w:pPr>
+            <w:r>
+              <w:rPr>
+                <w:rFonts w:ascii="Times New Roman" w:hAnsi="Times New Roman" w:cs="Times New Roman"/>
+                <w:sz w:val="24"/>
+                <w:szCs w:val="24"/>
+              </w:rPr>
+              <w:t>Thêm</w:t>
+            </w:r>
+          </w:p>
+        </w:tc>
+        <w:tc>
+          <w:tcPr>
+            <w:tcW w:w="2890" w:type="dxa"/>
+          </w:tcPr>
+          <w:p>
+            <w:pPr>
+              <w:pStyle w:val="ListParagraph"/>
+              <w:ind w:left="0"/>
+              <w:rPr>
+                <w:rFonts w:ascii="Times New Roman" w:hAnsi="Times New Roman" w:cs="Times New Roman"/>
+                <w:sz w:val="24"/>
+                <w:szCs w:val="24"/>
+                <w:lang w:val="vi-VN"/>
+              </w:rPr>
+            </w:pPr>
+            <w:r>
+              <w:rPr>
+                <w:rFonts w:ascii="Times New Roman" w:hAnsi="Times New Roman" w:cs="Times New Roman"/>
+                <w:sz w:val="24"/>
+                <w:szCs w:val="24"/>
+                <w:lang w:val="vi-VN"/>
+              </w:rPr>
+              <w:t>Click</w:t>
+            </w:r>
+          </w:p>
+        </w:tc>
+        <w:tc>
+          <w:tcPr>
+            <w:tcW w:w="2878" w:type="dxa"/>
+          </w:tcPr>
+          <w:p>
+            <w:pPr>
+              <w:pStyle w:val="ListParagraph"/>
+              <w:ind w:left="0"/>
+              <w:rPr>
+                <w:rFonts w:ascii="Times New Roman" w:hAnsi="Times New Roman" w:cs="Times New Roman"/>
+                <w:sz w:val="24"/>
+                <w:szCs w:val="24"/>
+              </w:rPr>
+            </w:pPr>
+            <w:r>
+              <w:rPr>
+                <w:rFonts w:ascii="Times New Roman" w:hAnsi="Times New Roman" w:cs="Times New Roman"/>
+                <w:sz w:val="24"/>
+                <w:szCs w:val="24"/>
+              </w:rPr>
+              <w:t>Thêm mặt hàng</w:t>
+            </w:r>
+          </w:p>
+        </w:tc>
+      </w:tr>
+      <w:tr>
+        <w:tc>
+          <w:tcPr>
+            <w:tcW w:w="2862" w:type="dxa"/>
+          </w:tcPr>
+          <w:p>
+            <w:pPr>
+              <w:pStyle w:val="ListParagraph"/>
+              <w:ind w:left="0"/>
+              <w:rPr>
+                <w:rFonts w:ascii="Times New Roman" w:hAnsi="Times New Roman" w:cs="Times New Roman"/>
+                <w:sz w:val="24"/>
+                <w:szCs w:val="24"/>
+              </w:rPr>
+            </w:pPr>
+            <w:r>
+              <w:rPr>
+                <w:rFonts w:ascii="Times New Roman" w:hAnsi="Times New Roman" w:cs="Times New Roman"/>
+                <w:sz w:val="24"/>
+                <w:szCs w:val="24"/>
+              </w:rPr>
+              <w:t>Quay lại</w:t>
+            </w:r>
+          </w:p>
+        </w:tc>
+        <w:tc>
+          <w:tcPr>
+            <w:tcW w:w="2890" w:type="dxa"/>
+          </w:tcPr>
+          <w:p>
+            <w:pPr>
+              <w:pStyle w:val="ListParagraph"/>
+              <w:ind w:left="0"/>
+              <w:rPr>
+                <w:rFonts w:ascii="Times New Roman" w:hAnsi="Times New Roman" w:cs="Times New Roman"/>
+                <w:sz w:val="24"/>
+                <w:szCs w:val="24"/>
+              </w:rPr>
+            </w:pPr>
+            <w:r>
+              <w:rPr>
+                <w:rFonts w:ascii="Times New Roman" w:hAnsi="Times New Roman" w:cs="Times New Roman"/>
+                <w:sz w:val="24"/>
+                <w:szCs w:val="24"/>
+              </w:rPr>
+              <w:t>Click</w:t>
+            </w:r>
+          </w:p>
+        </w:tc>
+        <w:tc>
+          <w:tcPr>
+            <w:tcW w:w="2878" w:type="dxa"/>
+          </w:tcPr>
+          <w:p>
+            <w:pPr>
+              <w:pStyle w:val="ListParagraph"/>
+              <w:ind w:left="0"/>
+              <w:rPr>
+                <w:rFonts w:ascii="Times New Roman" w:hAnsi="Times New Roman" w:cs="Times New Roman"/>
+                <w:sz w:val="24"/>
+                <w:szCs w:val="24"/>
+              </w:rPr>
+            </w:pPr>
+            <w:r>
+              <w:rPr>
+                <w:rFonts w:ascii="Times New Roman" w:hAnsi="Times New Roman" w:cs="Times New Roman"/>
+                <w:sz w:val="24"/>
+                <w:szCs w:val="24"/>
+              </w:rPr>
+              <w:t>Quay lại màn hình chọn chức năng</w:t>
+            </w:r>
+          </w:p>
+        </w:tc>
+      </w:tr>
+      <w:tr>
+        <w:tc>
+          <w:tcPr>
+            <w:tcW w:w="2862" w:type="dxa"/>
+          </w:tcPr>
+          <w:p>
+            <w:pPr>
+              <w:pStyle w:val="ListParagraph"/>
+              <w:ind w:left="0"/>
+              <w:rPr>
+                <w:rFonts w:ascii="Times New Roman" w:hAnsi="Times New Roman" w:cs="Times New Roman"/>
+                <w:sz w:val="24"/>
+                <w:szCs w:val="24"/>
+              </w:rPr>
+            </w:pPr>
+            <w:r>
+              <w:rPr>
+                <w:rFonts w:ascii="Times New Roman" w:hAnsi="Times New Roman" w:cs="Times New Roman"/>
+                <w:sz w:val="24"/>
+                <w:szCs w:val="24"/>
+              </w:rPr>
+              <w:t>Xác nhận</w:t>
+            </w:r>
+          </w:p>
+        </w:tc>
+        <w:tc>
+          <w:tcPr>
+            <w:tcW w:w="2890" w:type="dxa"/>
+          </w:tcPr>
+          <w:p>
+            <w:pPr>
+              <w:pStyle w:val="ListParagraph"/>
+              <w:ind w:left="0"/>
+              <w:rPr>
+                <w:rFonts w:ascii="Times New Roman" w:hAnsi="Times New Roman" w:cs="Times New Roman"/>
+                <w:sz w:val="24"/>
+                <w:szCs w:val="24"/>
+              </w:rPr>
+            </w:pPr>
+            <w:r>
+              <w:rPr>
+                <w:rFonts w:ascii="Times New Roman" w:hAnsi="Times New Roman" w:cs="Times New Roman"/>
+                <w:sz w:val="24"/>
+                <w:szCs w:val="24"/>
+              </w:rPr>
+              <w:t>Click</w:t>
+            </w:r>
+          </w:p>
+        </w:tc>
+        <w:tc>
+          <w:tcPr>
+            <w:tcW w:w="2878" w:type="dxa"/>
+          </w:tcPr>
+          <w:p>
+            <w:pPr>
+              <w:pStyle w:val="ListParagraph"/>
+              <w:ind w:left="0"/>
+              <w:rPr>
+                <w:rFonts w:ascii="Times New Roman" w:hAnsi="Times New Roman" w:cs="Times New Roman"/>
+                <w:sz w:val="24"/>
+                <w:szCs w:val="24"/>
+              </w:rPr>
+            </w:pPr>
+            <w:r>
+              <w:rPr>
+                <w:rFonts w:ascii="Times New Roman" w:hAnsi="Times New Roman" w:cs="Times New Roman"/>
+                <w:sz w:val="24"/>
+                <w:szCs w:val="24"/>
+              </w:rPr>
+              <w:t>Xác nhận yêu cầu đặt hàng</w:t>
+            </w:r>
+          </w:p>
+        </w:tc>
+      </w:tr>
+    </w:tbl>
+    <w:p>
+      <w:pPr>
+        <w:pStyle w:val="ListParagraph"/>
+        <w:rPr>
+          <w:rFonts w:ascii="Times New Roman" w:hAnsi="Times New Roman" w:cs="Times New Roman"/>
+          <w:sz w:val="24"/>
+          <w:szCs w:val="24"/>
+          <w:lang w:val="vi-VN"/>
+        </w:rPr>
+      </w:pPr>
+    </w:p>
+    <w:p>
+      <w:pPr>
+        <w:pStyle w:val="ListParagraph"/>
+        <w:numPr>
+          <w:ilvl w:val="0"/>
+          <w:numId w:val="1"/>
+        </w:numPr>
+        <w:rPr>
+          <w:rFonts w:ascii="Times New Roman" w:hAnsi="Times New Roman" w:cs="Times New Roman"/>
+          <w:sz w:val="24"/>
+          <w:szCs w:val="24"/>
+          <w:lang w:val="vi-VN"/>
+        </w:rPr>
+      </w:pPr>
+      <w:r>
+        <w:rPr>
+          <w:rFonts w:ascii="Times New Roman" w:hAnsi="Times New Roman" w:cs="Times New Roman"/>
+          <w:sz w:val="24"/>
+          <w:szCs w:val="24"/>
+          <w:lang w:val="vi-VN"/>
+        </w:rPr>
+        <w:t>Màn hình hiển thị chi tiết đơn hàng:</w:t>
+      </w:r>
+    </w:p>
+    <w:p>
+      <w:pPr>
+        <w:rPr>
+          <w:rFonts w:ascii="Times New Roman" w:hAnsi="Times New Roman" w:cs="Times New Roman"/>
+          <w:sz w:val="24"/>
+          <w:szCs w:val="24"/>
+          <w:lang w:val="vi-VN"/>
+        </w:rPr>
+      </w:pPr>
+      <w:r>
+        <w:rPr>
+          <w:noProof/>
+          <w:lang w:eastAsia="ja-JP"/>
+        </w:rPr>
+        <w:drawing>
+          <wp:inline distT="0" distB="0" distL="0" distR="0" wp14:anchorId="48AFC572" wp14:editId="1A3684E7">
+            <wp:extent cx="5943600" cy="3472180"/>
+            <wp:effectExtent l="0" t="0" r="0" b="0"/>
+            <wp:docPr id="3" name="Picture 3"/>
+            <wp:cNvGraphicFramePr>
+              <a:graphicFrameLocks xmlns:a="http://schemas.openxmlformats.org/drawingml/2006/main" noChangeAspect="1"/>
+            </wp:cNvGraphicFramePr>
+            <a:graphic xmlns:a="http://schemas.openxmlformats.org/drawingml/2006/main">
+              <a:graphicData uri="http://schemas.openxmlformats.org/drawingml/2006/picture">
+                <pic:pic xmlns:pic="http://schemas.openxmlformats.org/drawingml/2006/picture">
+                  <pic:nvPicPr>
+                    <pic:cNvPr id="1" name=""/>
+                    <pic:cNvPicPr/>
+                  </pic:nvPicPr>
+                  <pic:blipFill>
+                    <a:blip r:embed="rId10"/>
+                    <a:stretch>
+                      <a:fillRect/>
+                    </a:stretch>
+                  </pic:blipFill>
+                  <pic:spPr>
+                    <a:xfrm>
+                      <a:off x="0" y="0"/>
+                      <a:ext cx="5943600" cy="3472180"/>
+                    </a:xfrm>
+                    <a:prstGeom prst="rect">
+                      <a:avLst/>
+                    </a:prstGeom>
+                  </pic:spPr>
+                </pic:pic>
+              </a:graphicData>
+            </a:graphic>
+          </wp:inline>
+        </w:drawing>
+      </w:r>
+    </w:p>
+    <w:p>
+      <w:pPr>
+        <w:pStyle w:val="ListParagraph"/>
+        <w:rPr>
+          <w:rFonts w:ascii="Times New Roman" w:hAnsi="Times New Roman" w:cs="Times New Roman"/>
+          <w:sz w:val="24"/>
+          <w:szCs w:val="24"/>
+          <w:lang w:val="vi-VN"/>
+        </w:rPr>
+      </w:pPr>
+      <w:r>
+        <w:rPr>
+          <w:rFonts w:ascii="Times New Roman" w:hAnsi="Times New Roman" w:cs="Times New Roman"/>
+          <w:sz w:val="24"/>
+          <w:szCs w:val="24"/>
+          <w:lang w:val="vi-VN"/>
+        </w:rPr>
+        <w:t>Đặc tả màn hình:</w:t>
+      </w:r>
+    </w:p>
+    <w:tbl>
+      <w:tblPr>
+        <w:tblStyle w:val="TableGrid"/>
+        <w:tblW w:w="0" w:type="auto"/>
+        <w:tblInd w:w="720" w:type="dxa"/>
+        <w:tblLook w:val="04A0" w:firstRow="1" w:lastRow="0" w:firstColumn="1" w:lastColumn="0" w:noHBand="0" w:noVBand="1"/>
+      </w:tblPr>
+      <w:tblGrid>
+        <w:gridCol w:w="2862"/>
+        <w:gridCol w:w="2890"/>
+        <w:gridCol w:w="2878"/>
+      </w:tblGrid>
+      <w:tr>
+        <w:tc>
+          <w:tcPr>
+            <w:tcW w:w="3116" w:type="dxa"/>
+          </w:tcPr>
+          <w:p>
+            <w:pPr>
+              <w:pStyle w:val="ListParagraph"/>
+              <w:ind w:left="0"/>
+              <w:rPr>
+                <w:rFonts w:ascii="Times New Roman" w:hAnsi="Times New Roman" w:cs="Times New Roman"/>
+                <w:sz w:val="24"/>
+                <w:szCs w:val="24"/>
+                <w:lang w:val="vi-VN"/>
+              </w:rPr>
+            </w:pPr>
+            <w:r>
+              <w:rPr>
+                <w:rFonts w:ascii="Times New Roman" w:hAnsi="Times New Roman" w:cs="Times New Roman"/>
+                <w:sz w:val="24"/>
+                <w:szCs w:val="24"/>
+                <w:lang w:val="vi-VN"/>
+              </w:rPr>
+              <w:t>Control</w:t>
+            </w:r>
+          </w:p>
+        </w:tc>
+        <w:tc>
+          <w:tcPr>
+            <w:tcW w:w="3117" w:type="dxa"/>
+          </w:tcPr>
+          <w:p>
+            <w:pPr>
+              <w:pStyle w:val="ListParagraph"/>
+              <w:ind w:left="0"/>
+              <w:rPr>
+                <w:rFonts w:ascii="Times New Roman" w:hAnsi="Times New Roman" w:cs="Times New Roman"/>
+                <w:sz w:val="24"/>
+                <w:szCs w:val="24"/>
+                <w:lang w:val="vi-VN"/>
+              </w:rPr>
+            </w:pPr>
+            <w:r>
+              <w:rPr>
+                <w:rFonts w:ascii="Times New Roman" w:hAnsi="Times New Roman" w:cs="Times New Roman"/>
+                <w:sz w:val="24"/>
+                <w:szCs w:val="24"/>
+                <w:lang w:val="vi-VN"/>
+              </w:rPr>
+              <w:t>Operation</w:t>
+            </w:r>
+          </w:p>
+        </w:tc>
+        <w:tc>
+          <w:tcPr>
+            <w:tcW w:w="3117" w:type="dxa"/>
+          </w:tcPr>
+          <w:p>
+            <w:pPr>
+              <w:pStyle w:val="ListParagraph"/>
+              <w:ind w:left="0"/>
+              <w:rPr>
+                <w:rFonts w:ascii="Times New Roman" w:hAnsi="Times New Roman" w:cs="Times New Roman"/>
+                <w:sz w:val="24"/>
+                <w:szCs w:val="24"/>
+                <w:lang w:val="vi-VN"/>
+              </w:rPr>
+            </w:pPr>
+            <w:r>
+              <w:rPr>
+                <w:rFonts w:ascii="Times New Roman" w:hAnsi="Times New Roman" w:cs="Times New Roman"/>
+                <w:sz w:val="24"/>
+                <w:szCs w:val="24"/>
+                <w:lang w:val="vi-VN"/>
+              </w:rPr>
+              <w:t>Function</w:t>
+            </w:r>
+          </w:p>
+        </w:tc>
+      </w:tr>
+      <w:tr>
+        <w:tc>
+          <w:tcPr>
+            <w:tcW w:w="3116" w:type="dxa"/>
+          </w:tcPr>
+          <w:p>
+            <w:pPr>
+              <w:pStyle w:val="ListParagraph"/>
+              <w:ind w:left="0"/>
+              <w:rPr>
+                <w:rFonts w:ascii="Times New Roman" w:hAnsi="Times New Roman" w:cs="Times New Roman"/>
+                <w:sz w:val="24"/>
+                <w:szCs w:val="24"/>
+              </w:rPr>
+            </w:pPr>
+            <w:r>
+              <w:rPr>
+                <w:rFonts w:ascii="Times New Roman" w:hAnsi="Times New Roman" w:cs="Times New Roman"/>
+                <w:sz w:val="24"/>
+                <w:szCs w:val="24"/>
+              </w:rPr>
+              <w:t>Bảng danh sách mặt hàng</w:t>
+            </w:r>
+          </w:p>
+        </w:tc>
+        <w:tc>
+          <w:tcPr>
+            <w:tcW w:w="3117" w:type="dxa"/>
+          </w:tcPr>
+          <w:p>
+            <w:pPr>
+              <w:pStyle w:val="ListParagraph"/>
+              <w:ind w:left="0"/>
+              <w:rPr>
+                <w:rFonts w:ascii="Times New Roman" w:hAnsi="Times New Roman" w:cs="Times New Roman"/>
+                <w:sz w:val="24"/>
+                <w:szCs w:val="24"/>
+                <w:lang w:val="vi-VN"/>
+              </w:rPr>
+            </w:pPr>
+            <w:r>
+              <w:rPr>
+                <w:rFonts w:ascii="Times New Roman" w:hAnsi="Times New Roman" w:cs="Times New Roman"/>
+                <w:sz w:val="24"/>
+                <w:szCs w:val="24"/>
+                <w:lang w:val="vi-VN"/>
+              </w:rPr>
+              <w:t>Khởi tạo từ đầu</w:t>
+            </w:r>
+          </w:p>
+        </w:tc>
+        <w:tc>
+          <w:tcPr>
+            <w:tcW w:w="3117" w:type="dxa"/>
+          </w:tcPr>
+          <w:p>
+            <w:pPr>
+              <w:pStyle w:val="ListParagraph"/>
+              <w:ind w:left="0"/>
+              <w:rPr>
+                <w:rFonts w:ascii="Times New Roman" w:hAnsi="Times New Roman" w:cs="Times New Roman"/>
+                <w:sz w:val="24"/>
+                <w:szCs w:val="24"/>
+                <w:lang w:val="vi-VN"/>
+              </w:rPr>
+            </w:pPr>
+            <w:r>
+              <w:rPr>
+                <w:rFonts w:ascii="Times New Roman" w:hAnsi="Times New Roman" w:cs="Times New Roman"/>
+                <w:sz w:val="24"/>
+                <w:szCs w:val="24"/>
+                <w:lang w:val="vi-VN"/>
+              </w:rPr>
+              <w:t xml:space="preserve">Hiển thị thông tin cơ bản về đơn hàng đang xem </w:t>
+            </w:r>
+          </w:p>
+        </w:tc>
+      </w:tr>
+      <w:tr>
+        <w:tc>
+          <w:tcPr>
+            <w:tcW w:w="3116" w:type="dxa"/>
+          </w:tcPr>
+          <w:p>
+            <w:pPr>
+              <w:pStyle w:val="ListParagraph"/>
+              <w:ind w:left="0"/>
+              <w:rPr>
+                <w:rFonts w:ascii="Times New Roman" w:hAnsi="Times New Roman" w:cs="Times New Roman"/>
+                <w:sz w:val="24"/>
+                <w:szCs w:val="24"/>
+              </w:rPr>
+            </w:pPr>
+            <w:r>
+              <w:rPr>
+                <w:rFonts w:ascii="Times New Roman" w:hAnsi="Times New Roman" w:cs="Times New Roman"/>
+                <w:sz w:val="24"/>
+                <w:szCs w:val="24"/>
+              </w:rPr>
+              <w:lastRenderedPageBreak/>
+              <w:t>Thêm</w:t>
+            </w:r>
+          </w:p>
+        </w:tc>
+        <w:tc>
+          <w:tcPr>
+            <w:tcW w:w="3117" w:type="dxa"/>
+          </w:tcPr>
+          <w:p>
+            <w:pPr>
+              <w:pStyle w:val="ListParagraph"/>
+              <w:ind w:left="0"/>
+              <w:rPr>
+                <w:rFonts w:ascii="Times New Roman" w:hAnsi="Times New Roman" w:cs="Times New Roman"/>
+                <w:sz w:val="24"/>
+                <w:szCs w:val="24"/>
+              </w:rPr>
+            </w:pPr>
+            <w:r>
+              <w:rPr>
+                <w:rFonts w:ascii="Times New Roman" w:hAnsi="Times New Roman" w:cs="Times New Roman"/>
+                <w:sz w:val="24"/>
+                <w:szCs w:val="24"/>
+              </w:rPr>
+              <w:t>Click</w:t>
+            </w:r>
+          </w:p>
+        </w:tc>
+        <w:tc>
+          <w:tcPr>
+            <w:tcW w:w="3117" w:type="dxa"/>
+          </w:tcPr>
+          <w:p>
+            <w:pPr>
+              <w:pStyle w:val="ListParagraph"/>
+              <w:ind w:left="0"/>
+              <w:rPr>
+                <w:rFonts w:ascii="Times New Roman" w:hAnsi="Times New Roman" w:cs="Times New Roman"/>
+                <w:sz w:val="24"/>
+                <w:szCs w:val="24"/>
+              </w:rPr>
+            </w:pPr>
+            <w:r>
+              <w:rPr>
+                <w:rFonts w:ascii="Times New Roman" w:hAnsi="Times New Roman" w:cs="Times New Roman"/>
+                <w:sz w:val="24"/>
+                <w:szCs w:val="24"/>
+              </w:rPr>
+              <w:t>Thêm mặt hàng vào yêu cầu đặt hàng</w:t>
+            </w:r>
+          </w:p>
+        </w:tc>
+      </w:tr>
+      <w:tr>
+        <w:tc>
+          <w:tcPr>
+            <w:tcW w:w="3116" w:type="dxa"/>
+          </w:tcPr>
+          <w:p>
+            <w:pPr>
+              <w:pStyle w:val="ListParagraph"/>
+              <w:ind w:left="0"/>
+              <w:rPr>
+                <w:rFonts w:ascii="Times New Roman" w:hAnsi="Times New Roman" w:cs="Times New Roman"/>
+                <w:sz w:val="24"/>
+                <w:szCs w:val="24"/>
+                <w:lang w:val="vi-VN"/>
+              </w:rPr>
+            </w:pPr>
+            <w:r>
+              <w:rPr>
+                <w:rFonts w:ascii="Times New Roman" w:hAnsi="Times New Roman" w:cs="Times New Roman"/>
+                <w:sz w:val="24"/>
+                <w:szCs w:val="24"/>
+                <w:lang w:val="vi-VN"/>
+              </w:rPr>
+              <w:t>Quay lại</w:t>
+            </w:r>
+          </w:p>
+        </w:tc>
+        <w:tc>
+          <w:tcPr>
+            <w:tcW w:w="3117" w:type="dxa"/>
+          </w:tcPr>
+          <w:p>
+            <w:pPr>
+              <w:pStyle w:val="ListParagraph"/>
+              <w:ind w:left="0"/>
+              <w:rPr>
+                <w:rFonts w:ascii="Times New Roman" w:hAnsi="Times New Roman" w:cs="Times New Roman"/>
+                <w:sz w:val="24"/>
+                <w:szCs w:val="24"/>
+                <w:lang w:val="vi-VN"/>
+              </w:rPr>
+            </w:pPr>
+            <w:r>
+              <w:rPr>
+                <w:rFonts w:ascii="Times New Roman" w:hAnsi="Times New Roman" w:cs="Times New Roman"/>
+                <w:sz w:val="24"/>
+                <w:szCs w:val="24"/>
+                <w:lang w:val="vi-VN"/>
+              </w:rPr>
+              <w:t>Click</w:t>
+            </w:r>
+          </w:p>
+        </w:tc>
+        <w:tc>
+          <w:tcPr>
+            <w:tcW w:w="3117" w:type="dxa"/>
+          </w:tcPr>
+          <w:p>
+            <w:pPr>
+              <w:pStyle w:val="ListParagraph"/>
+              <w:ind w:left="0"/>
+              <w:rPr>
+                <w:rFonts w:ascii="Times New Roman" w:hAnsi="Times New Roman" w:cs="Times New Roman"/>
+                <w:sz w:val="24"/>
+                <w:szCs w:val="24"/>
+                <w:lang w:val="vi-VN"/>
+              </w:rPr>
+            </w:pPr>
+            <w:r>
+              <w:rPr>
+                <w:rFonts w:ascii="Times New Roman" w:hAnsi="Times New Roman" w:cs="Times New Roman"/>
+                <w:sz w:val="24"/>
+                <w:szCs w:val="24"/>
+                <w:lang w:val="vi-VN"/>
+              </w:rPr>
+              <w:t xml:space="preserve">Quay lại trang </w:t>
+            </w:r>
+            <w:r>
+              <w:rPr>
+                <w:rFonts w:ascii="Times New Roman" w:hAnsi="Times New Roman" w:cs="Times New Roman"/>
+                <w:sz w:val="24"/>
+                <w:szCs w:val="24"/>
+                <w:lang w:val="vi-VN"/>
+              </w:rPr>
+              <w:t>yêu cầu đặt hàng</w:t>
+            </w:r>
+          </w:p>
+        </w:tc>
+      </w:tr>
+    </w:tbl>
+    <w:p>
+      <w:pPr>
+        <w:pStyle w:val="ListParagraph"/>
+        <w:rPr>
+          <w:rFonts w:ascii="Times New Roman" w:hAnsi="Times New Roman" w:cs="Times New Roman"/>
+          <w:sz w:val="24"/>
+          <w:szCs w:val="24"/>
+          <w:lang w:val="vi-VN"/>
+        </w:rPr>
+      </w:pPr>
+    </w:p>
+    <w:p>
+      <w:pPr>
+        <w:rPr>
+          <w:lang w:val="vi-VN"/>
+        </w:rPr>
+      </w:pPr>
     </w:p>
     <w:sectPr>
       <w:pgSz w:w="12240" w:h="15840"/>

--- a/Homework05/20215128-VuMinhQuan/20215128-VuMinhQuan-W5.docx
+++ b/Homework05/20215128-VuMinhQuan/20215128-VuMinhQuan-W5.docx
@@ -724,15 +724,7 @@
           <w:sz w:val="36"/>
           <w:szCs w:val="36"/>
         </w:rPr>
-        <w:t>ST</w:t>
-      </w:r>
-      <w:r>
-        <w:rPr>
-          <w:b/>
-          <w:sz w:val="36"/>
-          <w:szCs w:val="36"/>
-        </w:rPr>
-        <w:t xml:space="preserve"> diagram</w:t>
+        <w:t>ST diagram</w:t>
       </w:r>
       <w:r>
         <w:rPr>
@@ -811,8 +803,6 @@
         </w:rPr>
         <w:t>Thiết kế giao diện:</w:t>
       </w:r>
-      <w:bookmarkStart w:id="0" w:name="_GoBack"/>
-      <w:bookmarkEnd w:id="0"/>
     </w:p>
     <w:p>
       <w:pPr>
@@ -849,14 +839,18 @@
       </w:pPr>
       <w:r>
         <w:rPr>
+          <w:rFonts w:ascii="Times New Roman" w:hAnsi="Times New Roman" w:cs="Times New Roman"/>
           <w:noProof/>
+          <w:sz w:val="24"/>
+          <w:szCs w:val="24"/>
           <w:lang w:eastAsia="ja-JP"/>
+          <w14:ligatures w14:val="standardContextual"/>
         </w:rPr>
         <w:drawing>
-          <wp:inline distT="0" distB="0" distL="0" distR="0" wp14:anchorId="0051258F" wp14:editId="441A86BC">
+          <wp:inline distT="0" distB="0" distL="0" distR="0" wp14:anchorId="199AEBFA" wp14:editId="4ED5EC27">
             <wp:extent cx="5943600" cy="3472180"/>
             <wp:effectExtent l="0" t="0" r="0" b="0"/>
-            <wp:docPr id="6" name="Picture 6"/>
+            <wp:docPr id="2" name="Picture 2"/>
             <wp:cNvGraphicFramePr>
               <a:graphicFrameLocks xmlns:a="http://schemas.openxmlformats.org/drawingml/2006/main" noChangeAspect="1"/>
             </wp:cNvGraphicFramePr>
@@ -864,11 +858,17 @@
               <a:graphicData uri="http://schemas.openxmlformats.org/drawingml/2006/picture">
                 <pic:pic xmlns:pic="http://schemas.openxmlformats.org/drawingml/2006/picture">
                   <pic:nvPicPr>
-                    <pic:cNvPr id="1" name=""/>
+                    <pic:cNvPr id="2" name="Screen tạo ycđh.png"/>
                     <pic:cNvPicPr/>
                   </pic:nvPicPr>
                   <pic:blipFill>
-                    <a:blip r:embed="rId9"/>
+                    <a:blip r:embed="rId9" cstate="print">
+                      <a:extLst>
+                        <a:ext uri="{28A0092B-C50C-407E-A947-70E740481C1C}">
+                          <a14:useLocalDpi xmlns:a14="http://schemas.microsoft.com/office/drawing/2010/main" val="0"/>
+                        </a:ext>
+                      </a:extLst>
+                    </a:blip>
                     <a:stretch>
                       <a:fillRect/>
                     </a:stretch>
@@ -913,7 +913,7 @@
       <w:tblPr>
         <w:tblStyle w:val="TableGrid"/>
         <w:tblW w:w="0" w:type="auto"/>
-        <w:tblInd w:w="720" w:type="dxa"/>
+        <w:tblInd w:w="-5" w:type="dxa"/>
         <w:tblLook w:val="04A0" w:firstRow="1" w:lastRow="0" w:firstColumn="1" w:lastColumn="0" w:noHBand="0" w:noVBand="1"/>
       </w:tblPr>
       <w:tblGrid>
@@ -1381,7 +1381,7 @@
                 <w:sz w:val="24"/>
                 <w:szCs w:val="24"/>
               </w:rPr>
-              <w:t>Thêm</w:t>
+              <w:t>Chọn mặt hàng</w:t>
             </w:r>
           </w:p>
         </w:tc>
@@ -1617,7 +1617,25 @@
           <w:szCs w:val="24"/>
           <w:lang w:val="vi-VN"/>
         </w:rPr>
-        <w:t>Màn hình hiển thị chi tiết đơn hàng:</w:t>
+        <w:t xml:space="preserve">Màn hình </w:t>
+      </w:r>
+      <w:r>
+        <w:rPr>
+          <w:rFonts w:ascii="Times New Roman" w:hAnsi="Times New Roman" w:cs="Times New Roman"/>
+          <w:sz w:val="24"/>
+          <w:szCs w:val="24"/>
+          <w:lang w:val="vi-VN"/>
+        </w:rPr>
+        <w:t>chọn mặt hàng</w:t>
+      </w:r>
+      <w:r>
+        <w:rPr>
+          <w:rFonts w:ascii="Times New Roman" w:hAnsi="Times New Roman" w:cs="Times New Roman"/>
+          <w:sz w:val="24"/>
+          <w:szCs w:val="24"/>
+          <w:lang w:val="vi-VN"/>
+        </w:rPr>
+        <w:t>:</w:t>
       </w:r>
     </w:p>
     <w:p>
@@ -1695,7 +1713,7 @@
       <w:tblPr>
         <w:tblStyle w:val="TableGrid"/>
         <w:tblW w:w="0" w:type="auto"/>
-        <w:tblInd w:w="720" w:type="dxa"/>
+        <w:tblInd w:w="-5" w:type="dxa"/>
         <w:tblLook w:val="04A0" w:firstRow="1" w:lastRow="0" w:firstColumn="1" w:lastColumn="0" w:noHBand="0" w:noVBand="1"/>
       </w:tblPr>
       <w:tblGrid>
@@ -1706,7 +1724,7 @@
       <w:tr>
         <w:tc>
           <w:tcPr>
-            <w:tcW w:w="3116" w:type="dxa"/>
+            <w:tcW w:w="2862" w:type="dxa"/>
           </w:tcPr>
           <w:p>
             <w:pPr>
@@ -1732,7 +1750,7 @@
         </w:tc>
         <w:tc>
           <w:tcPr>
-            <w:tcW w:w="3117" w:type="dxa"/>
+            <w:tcW w:w="2890" w:type="dxa"/>
           </w:tcPr>
           <w:p>
             <w:pPr>
@@ -1758,7 +1776,7 @@
         </w:tc>
         <w:tc>
           <w:tcPr>
-            <w:tcW w:w="3117" w:type="dxa"/>
+            <w:tcW w:w="2878" w:type="dxa"/>
           </w:tcPr>
           <w:p>
             <w:pPr>
@@ -1786,7 +1804,7 @@
       <w:tr>
         <w:tc>
           <w:tcPr>
-            <w:tcW w:w="3116" w:type="dxa"/>
+            <w:tcW w:w="2862" w:type="dxa"/>
           </w:tcPr>
           <w:p>
             <w:pPr>
@@ -1810,7 +1828,7 @@
         </w:tc>
         <w:tc>
           <w:tcPr>
-            <w:tcW w:w="3117" w:type="dxa"/>
+            <w:tcW w:w="2890" w:type="dxa"/>
           </w:tcPr>
           <w:p>
             <w:pPr>
@@ -1836,7 +1854,7 @@
         </w:tc>
         <w:tc>
           <w:tcPr>
-            <w:tcW w:w="3117" w:type="dxa"/>
+            <w:tcW w:w="2878" w:type="dxa"/>
           </w:tcPr>
           <w:p>
             <w:pPr>
@@ -1864,7 +1882,7 @@
       <w:tr>
         <w:tc>
           <w:tcPr>
-            <w:tcW w:w="3116" w:type="dxa"/>
+            <w:tcW w:w="2862" w:type="dxa"/>
           </w:tcPr>
           <w:p>
             <w:pPr>
@@ -1889,7 +1907,7 @@
         </w:tc>
         <w:tc>
           <w:tcPr>
-            <w:tcW w:w="3117" w:type="dxa"/>
+            <w:tcW w:w="2890" w:type="dxa"/>
           </w:tcPr>
           <w:p>
             <w:pPr>
@@ -1913,7 +1931,7 @@
         </w:tc>
         <w:tc>
           <w:tcPr>
-            <w:tcW w:w="3117" w:type="dxa"/>
+            <w:tcW w:w="2878" w:type="dxa"/>
           </w:tcPr>
           <w:p>
             <w:pPr>
@@ -1939,7 +1957,7 @@
       <w:tr>
         <w:tc>
           <w:tcPr>
-            <w:tcW w:w="3116" w:type="dxa"/>
+            <w:tcW w:w="2862" w:type="dxa"/>
           </w:tcPr>
           <w:p>
             <w:pPr>
@@ -1965,7 +1983,7 @@
         </w:tc>
         <w:tc>
           <w:tcPr>
-            <w:tcW w:w="3117" w:type="dxa"/>
+            <w:tcW w:w="2890" w:type="dxa"/>
           </w:tcPr>
           <w:p>
             <w:pPr>
@@ -1991,7 +2009,7 @@
         </w:tc>
         <w:tc>
           <w:tcPr>
-            <w:tcW w:w="3117" w:type="dxa"/>
+            <w:tcW w:w="2878" w:type="dxa"/>
           </w:tcPr>
           <w:p>
             <w:pPr>
@@ -2039,10 +2057,313 @@
     </w:p>
     <w:p>
       <w:pPr>
-        <w:rPr>
+        <w:pStyle w:val="ListParagraph"/>
+        <w:numPr>
+          <w:ilvl w:val="0"/>
+          <w:numId w:val="1"/>
+        </w:numPr>
+        <w:rPr>
+          <w:rFonts w:ascii="Times New Roman" w:hAnsi="Times New Roman" w:cs="Times New Roman"/>
+          <w:sz w:val="24"/>
+          <w:szCs w:val="24"/>
           <w:lang w:val="vi-VN"/>
         </w:rPr>
       </w:pPr>
+      <w:r>
+        <w:rPr>
+          <w:rFonts w:ascii="Times New Roman" w:hAnsi="Times New Roman" w:cs="Times New Roman"/>
+          <w:sz w:val="24"/>
+          <w:szCs w:val="24"/>
+          <w:lang w:val="vi-VN"/>
+        </w:rPr>
+        <w:t xml:space="preserve">Màn hình </w:t>
+      </w:r>
+      <w:r>
+        <w:rPr>
+          <w:rFonts w:ascii="Times New Roman" w:hAnsi="Times New Roman" w:cs="Times New Roman"/>
+          <w:sz w:val="24"/>
+          <w:szCs w:val="24"/>
+          <w:lang w:val="vi-VN"/>
+        </w:rPr>
+        <w:t>thông báo đặt hàng thành cô</w:t>
+      </w:r>
+      <w:r>
+        <w:rPr>
+          <w:rFonts w:ascii="Times New Roman" w:hAnsi="Times New Roman" w:cs="Times New Roman"/>
+          <w:sz w:val="24"/>
+          <w:szCs w:val="24"/>
+          <w:lang w:val="vi-VN"/>
+        </w:rPr>
+        <w:t>ng:</w:t>
+      </w:r>
+    </w:p>
+    <w:p>
+      <w:pPr>
+        <w:pStyle w:val="ListParagraph"/>
+        <w:rPr>
+          <w:rFonts w:ascii="Times New Roman" w:hAnsi="Times New Roman" w:cs="Times New Roman"/>
+          <w:sz w:val="24"/>
+          <w:szCs w:val="24"/>
+          <w:lang w:val="vi-VN"/>
+        </w:rPr>
+      </w:pPr>
+      <w:r>
+        <w:rPr>
+          <w:rFonts w:ascii="Times New Roman" w:hAnsi="Times New Roman" w:cs="Times New Roman"/>
+          <w:noProof/>
+          <w:sz w:val="24"/>
+          <w:szCs w:val="24"/>
+          <w:lang w:eastAsia="ja-JP"/>
+          <w14:ligatures w14:val="standardContextual"/>
+        </w:rPr>
+        <w:drawing>
+          <wp:inline distT="0" distB="0" distL="0" distR="0" wp14:anchorId="56292793" wp14:editId="2A21F43D">
+            <wp:extent cx="4782217" cy="3229426"/>
+            <wp:effectExtent l="0" t="0" r="0" b="9525"/>
+            <wp:docPr id="7" name="Picture 7"/>
+            <wp:cNvGraphicFramePr>
+              <a:graphicFrameLocks xmlns:a="http://schemas.openxmlformats.org/drawingml/2006/main" noChangeAspect="1"/>
+            </wp:cNvGraphicFramePr>
+            <a:graphic xmlns:a="http://schemas.openxmlformats.org/drawingml/2006/main">
+              <a:graphicData uri="http://schemas.openxmlformats.org/drawingml/2006/picture">
+                <pic:pic xmlns:pic="http://schemas.openxmlformats.org/drawingml/2006/picture">
+                  <pic:nvPicPr>
+                    <pic:cNvPr id="7" name="Screen đặt hàng thành công.png"/>
+                    <pic:cNvPicPr/>
+                  </pic:nvPicPr>
+                  <pic:blipFill>
+                    <a:blip r:embed="rId11">
+                      <a:extLst>
+                        <a:ext uri="{28A0092B-C50C-407E-A947-70E740481C1C}">
+                          <a14:useLocalDpi xmlns:a14="http://schemas.microsoft.com/office/drawing/2010/main" val="0"/>
+                        </a:ext>
+                      </a:extLst>
+                    </a:blip>
+                    <a:stretch>
+                      <a:fillRect/>
+                    </a:stretch>
+                  </pic:blipFill>
+                  <pic:spPr>
+                    <a:xfrm>
+                      <a:off x="0" y="0"/>
+                      <a:ext cx="4782217" cy="3229426"/>
+                    </a:xfrm>
+                    <a:prstGeom prst="rect">
+                      <a:avLst/>
+                    </a:prstGeom>
+                  </pic:spPr>
+                </pic:pic>
+              </a:graphicData>
+            </a:graphic>
+          </wp:inline>
+        </w:drawing>
+      </w:r>
+    </w:p>
+    <w:p>
+      <w:pPr>
+        <w:pStyle w:val="ListParagraph"/>
+        <w:numPr>
+          <w:ilvl w:val="0"/>
+          <w:numId w:val="1"/>
+        </w:numPr>
+        <w:rPr>
+          <w:rFonts w:ascii="Times New Roman" w:hAnsi="Times New Roman" w:cs="Times New Roman"/>
+          <w:sz w:val="24"/>
+          <w:szCs w:val="24"/>
+          <w:lang w:val="vi-VN"/>
+        </w:rPr>
+      </w:pPr>
+      <w:r>
+        <w:rPr>
+          <w:rFonts w:ascii="Times New Roman" w:hAnsi="Times New Roman" w:cs="Times New Roman"/>
+          <w:sz w:val="24"/>
+          <w:szCs w:val="24"/>
+          <w:lang w:val="vi-VN"/>
+        </w:rPr>
+        <w:t xml:space="preserve">Màn hình thông báo </w:t>
+      </w:r>
+      <w:r>
+        <w:rPr>
+          <w:rFonts w:ascii="Times New Roman" w:hAnsi="Times New Roman" w:cs="Times New Roman"/>
+          <w:sz w:val="24"/>
+          <w:szCs w:val="24"/>
+          <w:lang w:val="vi-VN"/>
+        </w:rPr>
+        <w:t>chưa có ngày nhận hàng</w:t>
+      </w:r>
+      <w:r>
+        <w:rPr>
+          <w:rFonts w:ascii="Times New Roman" w:hAnsi="Times New Roman" w:cs="Times New Roman"/>
+          <w:sz w:val="24"/>
+          <w:szCs w:val="24"/>
+          <w:lang w:val="vi-VN"/>
+        </w:rPr>
+        <w:t>:</w:t>
+      </w:r>
+    </w:p>
+    <w:p>
+      <w:pPr>
+        <w:rPr>
+          <w:lang w:val="vi-VN"/>
+        </w:rPr>
+      </w:pPr>
+      <w:r>
+        <w:rPr>
+          <w:noProof/>
+          <w:lang w:eastAsia="ja-JP"/>
+          <w14:ligatures w14:val="standardContextual"/>
+        </w:rPr>
+        <w:drawing>
+          <wp:inline distT="0" distB="0" distL="0" distR="0" wp14:anchorId="1A8A0A19" wp14:editId="02433747">
+            <wp:extent cx="4782217" cy="3229426"/>
+            <wp:effectExtent l="0" t="0" r="0" b="9525"/>
+            <wp:docPr id="8" name="Picture 8"/>
+            <wp:cNvGraphicFramePr>
+              <a:graphicFrameLocks xmlns:a="http://schemas.openxmlformats.org/drawingml/2006/main" noChangeAspect="1"/>
+            </wp:cNvGraphicFramePr>
+            <a:graphic xmlns:a="http://schemas.openxmlformats.org/drawingml/2006/main">
+              <a:graphicData uri="http://schemas.openxmlformats.org/drawingml/2006/picture">
+                <pic:pic xmlns:pic="http://schemas.openxmlformats.org/drawingml/2006/picture">
+                  <pic:nvPicPr>
+                    <pic:cNvPr id="8" name="Screen Chưa có ngày nhận hàng.png"/>
+                    <pic:cNvPicPr/>
+                  </pic:nvPicPr>
+                  <pic:blipFill>
+                    <a:blip r:embed="rId12">
+                      <a:extLst>
+                        <a:ext uri="{28A0092B-C50C-407E-A947-70E740481C1C}">
+                          <a14:useLocalDpi xmlns:a14="http://schemas.microsoft.com/office/drawing/2010/main" val="0"/>
+                        </a:ext>
+                      </a:extLst>
+                    </a:blip>
+                    <a:stretch>
+                      <a:fillRect/>
+                    </a:stretch>
+                  </pic:blipFill>
+                  <pic:spPr>
+                    <a:xfrm>
+                      <a:off x="0" y="0"/>
+                      <a:ext cx="4782217" cy="3229426"/>
+                    </a:xfrm>
+                    <a:prstGeom prst="rect">
+                      <a:avLst/>
+                    </a:prstGeom>
+                  </pic:spPr>
+                </pic:pic>
+              </a:graphicData>
+            </a:graphic>
+          </wp:inline>
+        </w:drawing>
+      </w:r>
+    </w:p>
+    <w:p>
+      <w:pPr>
+        <w:pStyle w:val="ListParagraph"/>
+        <w:numPr>
+          <w:ilvl w:val="0"/>
+          <w:numId w:val="1"/>
+        </w:numPr>
+        <w:rPr>
+          <w:rFonts w:ascii="Times New Roman" w:hAnsi="Times New Roman" w:cs="Times New Roman"/>
+          <w:sz w:val="24"/>
+          <w:szCs w:val="24"/>
+          <w:lang w:val="vi-VN"/>
+        </w:rPr>
+      </w:pPr>
+      <w:r>
+        <w:rPr>
+          <w:rFonts w:ascii="Times New Roman" w:hAnsi="Times New Roman" w:cs="Times New Roman"/>
+          <w:sz w:val="24"/>
+          <w:szCs w:val="24"/>
+          <w:lang w:val="vi-VN"/>
+        </w:rPr>
+        <w:lastRenderedPageBreak/>
+        <w:t xml:space="preserve">Màn hình thông báo </w:t>
+      </w:r>
+      <w:r>
+        <w:rPr>
+          <w:rFonts w:ascii="Times New Roman" w:hAnsi="Times New Roman" w:cs="Times New Roman"/>
+          <w:sz w:val="24"/>
+          <w:szCs w:val="24"/>
+          <w:lang w:val="vi-VN"/>
+        </w:rPr>
+        <w:t>c</w:t>
+      </w:r>
+      <w:r>
+        <w:rPr>
+          <w:rFonts w:ascii="Times New Roman" w:hAnsi="Times New Roman" w:cs="Times New Roman"/>
+          <w:sz w:val="24"/>
+          <w:szCs w:val="24"/>
+          <w:lang w:val="vi-VN"/>
+        </w:rPr>
+        <w:t xml:space="preserve">hưa </w:t>
+      </w:r>
+      <w:r>
+        <w:rPr>
+          <w:rFonts w:ascii="Times New Roman" w:hAnsi="Times New Roman" w:cs="Times New Roman"/>
+          <w:sz w:val="24"/>
+          <w:szCs w:val="24"/>
+          <w:lang w:val="vi-VN"/>
+        </w:rPr>
+        <w:t>nhập số lượng:</w:t>
+      </w:r>
+      <w:bookmarkStart w:id="0" w:name="_GoBack"/>
+      <w:bookmarkEnd w:id="0"/>
+    </w:p>
+    <w:p>
+      <w:pPr>
+        <w:rPr>
+          <w:lang w:val="vi-VN"/>
+        </w:rPr>
+      </w:pPr>
+      <w:r>
+        <w:rPr>
+          <w:noProof/>
+          <w:lang w:eastAsia="ja-JP"/>
+          <w14:ligatures w14:val="standardContextual"/>
+        </w:rPr>
+        <w:drawing>
+          <wp:inline distT="0" distB="0" distL="0" distR="0" wp14:anchorId="58872D02" wp14:editId="46DB1430">
+            <wp:extent cx="4782217" cy="3229426"/>
+            <wp:effectExtent l="0" t="0" r="0" b="9525"/>
+            <wp:docPr id="9" name="Picture 9"/>
+            <wp:cNvGraphicFramePr>
+              <a:graphicFrameLocks xmlns:a="http://schemas.openxmlformats.org/drawingml/2006/main" noChangeAspect="1"/>
+            </wp:cNvGraphicFramePr>
+            <a:graphic xmlns:a="http://schemas.openxmlformats.org/drawingml/2006/main">
+              <a:graphicData uri="http://schemas.openxmlformats.org/drawingml/2006/picture">
+                <pic:pic xmlns:pic="http://schemas.openxmlformats.org/drawingml/2006/picture">
+                  <pic:nvPicPr>
+                    <pic:cNvPr id="9" name="Screen thiếu số lượng.png"/>
+                    <pic:cNvPicPr/>
+                  </pic:nvPicPr>
+                  <pic:blipFill>
+                    <a:blip r:embed="rId13">
+                      <a:extLst>
+                        <a:ext uri="{28A0092B-C50C-407E-A947-70E740481C1C}">
+                          <a14:useLocalDpi xmlns:a14="http://schemas.microsoft.com/office/drawing/2010/main" val="0"/>
+                        </a:ext>
+                      </a:extLst>
+                    </a:blip>
+                    <a:stretch>
+                      <a:fillRect/>
+                    </a:stretch>
+                  </pic:blipFill>
+                  <pic:spPr>
+                    <a:xfrm>
+                      <a:off x="0" y="0"/>
+                      <a:ext cx="4782217" cy="3229426"/>
+                    </a:xfrm>
+                    <a:prstGeom prst="rect">
+                      <a:avLst/>
+                    </a:prstGeom>
+                  </pic:spPr>
+                </pic:pic>
+              </a:graphicData>
+            </a:graphic>
+          </wp:inline>
+        </w:drawing>
+      </w:r>
     </w:p>
     <w:sectPr>
       <w:pgSz w:w="12240" w:h="15840"/>

--- a/Homework05/20215128-VuMinhQuan/20215128-VuMinhQuan-W5.docx
+++ b/Homework05/20215128-VuMinhQuan/20215128-VuMinhQuan-W5.docx
@@ -736,6 +736,7 @@
       </w:r>
     </w:p>
     <w:p>
+      <w:bookmarkStart w:id="0" w:name="_GoBack"/>
       <w:r>
         <w:rPr>
           <w:noProof/>
@@ -744,10 +745,10 @@
         </w:rPr>
         <w:lastRenderedPageBreak/>
         <w:drawing>
-          <wp:inline distT="0" distB="0" distL="0" distR="0" wp14:anchorId="21A2AB63" wp14:editId="29E573AC">
-            <wp:extent cx="5943600" cy="3135630"/>
-            <wp:effectExtent l="0" t="0" r="0" b="7620"/>
-            <wp:docPr id="5" name="Picture 5"/>
+          <wp:inline distT="0" distB="0" distL="0" distR="0" wp14:anchorId="66B3EB4A" wp14:editId="11A64CAC">
+            <wp:extent cx="5943600" cy="2919095"/>
+            <wp:effectExtent l="0" t="0" r="0" b="0"/>
+            <wp:docPr id="6" name="Picture 6"/>
             <wp:cNvGraphicFramePr>
               <a:graphicFrameLocks xmlns:a="http://schemas.openxmlformats.org/drawingml/2006/main" noChangeAspect="1"/>
             </wp:cNvGraphicFramePr>
@@ -755,7 +756,7 @@
               <a:graphicData uri="http://schemas.openxmlformats.org/drawingml/2006/picture">
                 <pic:pic xmlns:pic="http://schemas.openxmlformats.org/drawingml/2006/picture">
                   <pic:nvPicPr>
-                    <pic:cNvPr id="5" name="ST diagram Tạo ycđh.png"/>
+                    <pic:cNvPr id="6" name="ST diagram tạo ycđh.png"/>
                     <pic:cNvPicPr/>
                   </pic:nvPicPr>
                   <pic:blipFill>
@@ -773,7 +774,7 @@
                   <pic:spPr>
                     <a:xfrm>
                       <a:off x="0" y="0"/>
-                      <a:ext cx="5943600" cy="3135630"/>
+                      <a:ext cx="5943600" cy="2919095"/>
                     </a:xfrm>
                     <a:prstGeom prst="rect">
                       <a:avLst/>
@@ -785,6 +786,7 @@
           </wp:inline>
         </w:drawing>
       </w:r>
+      <w:bookmarkEnd w:id="0"/>
     </w:p>
     <w:p>
       <w:pPr>
@@ -2076,16 +2078,7 @@
           <w:szCs w:val="24"/>
           <w:lang w:val="vi-VN"/>
         </w:rPr>
-        <w:t xml:space="preserve">Màn hình </w:t>
-      </w:r>
-      <w:r>
-        <w:rPr>
-          <w:rFonts w:ascii="Times New Roman" w:hAnsi="Times New Roman" w:cs="Times New Roman"/>
-          <w:sz w:val="24"/>
-          <w:szCs w:val="24"/>
-          <w:lang w:val="vi-VN"/>
-        </w:rPr>
-        <w:t>thông báo đặt hàng thành cô</w:t>
+        <w:t>Màn hình thông báo đặt hàng thành cô</w:t>
       </w:r>
       <w:r>
         <w:rPr>
@@ -2189,16 +2182,7 @@
           <w:szCs w:val="24"/>
           <w:lang w:val="vi-VN"/>
         </w:rPr>
-        <w:t>chưa có ngày nhận hàng</w:t>
-      </w:r>
-      <w:r>
-        <w:rPr>
-          <w:rFonts w:ascii="Times New Roman" w:hAnsi="Times New Roman" w:cs="Times New Roman"/>
-          <w:sz w:val="24"/>
-          <w:szCs w:val="24"/>
-          <w:lang w:val="vi-VN"/>
-        </w:rPr>
-        <w:t>:</w:t>
+        <w:t>chưa có ngày nhận hàng:</w:t>
       </w:r>
     </w:p>
     <w:p>
@@ -2277,7 +2261,6 @@
           <w:szCs w:val="24"/>
           <w:lang w:val="vi-VN"/>
         </w:rPr>
-        <w:lastRenderedPageBreak/>
         <w:t xml:space="preserve">Màn hình thông báo </w:t>
       </w:r>
       <w:r>
@@ -2307,8 +2290,6 @@
         </w:rPr>
         <w:t>nhập số lượng:</w:t>
       </w:r>
-      <w:bookmarkStart w:id="0" w:name="_GoBack"/>
-      <w:bookmarkEnd w:id="0"/>
     </w:p>
     <w:p>
       <w:pPr>
@@ -2322,6 +2303,7 @@
           <w:lang w:eastAsia="ja-JP"/>
           <w14:ligatures w14:val="standardContextual"/>
         </w:rPr>
+        <w:lastRenderedPageBreak/>
         <w:drawing>
           <wp:inline distT="0" distB="0" distL="0" distR="0" wp14:anchorId="58872D02" wp14:editId="46DB1430">
             <wp:extent cx="4782217" cy="3229426"/>

--- a/Homework05/20215128-VuMinhQuan/20215128-VuMinhQuan-W5.docx
+++ b/Homework05/20215128-VuMinhQuan/20215128-VuMinhQuan-W5.docx
@@ -724,7 +724,7 @@
           <w:sz w:val="36"/>
           <w:szCs w:val="36"/>
         </w:rPr>
-        <w:t>ST diagram</w:t>
+        <w:t>Package</w:t>
       </w:r>
       <w:r>
         <w:rPr>
@@ -732,10 +732,21 @@
           <w:sz w:val="36"/>
           <w:szCs w:val="36"/>
         </w:rPr>
+        <w:t xml:space="preserve"> diagram</w:t>
+      </w:r>
+      <w:r>
+        <w:rPr>
+          <w:b/>
+          <w:sz w:val="36"/>
+          <w:szCs w:val="36"/>
+        </w:rPr>
         <w:t xml:space="preserve"> use case “Tạo yêu cầu đặt hàng”</w:t>
       </w:r>
     </w:p>
     <w:p>
+      <w:pPr>
+        <w:ind w:firstLine="720"/>
+      </w:pPr>
       <w:bookmarkStart w:id="0" w:name="_GoBack"/>
       <w:r>
         <w:rPr>
@@ -744,6 +755,83 @@
           <w14:ligatures w14:val="standardContextual"/>
         </w:rPr>
         <w:lastRenderedPageBreak/>
+        <w:drawing>
+          <wp:inline distT="0" distB="0" distL="0" distR="0" wp14:anchorId="3602E9CF" wp14:editId="5962DBE9">
+            <wp:extent cx="5943600" cy="3415665"/>
+            <wp:effectExtent l="0" t="0" r="0" b="0"/>
+            <wp:docPr id="5" name="Picture 5"/>
+            <wp:cNvGraphicFramePr>
+              <a:graphicFrameLocks xmlns:a="http://schemas.openxmlformats.org/drawingml/2006/main" noChangeAspect="1"/>
+            </wp:cNvGraphicFramePr>
+            <a:graphic xmlns:a="http://schemas.openxmlformats.org/drawingml/2006/main">
+              <a:graphicData uri="http://schemas.openxmlformats.org/drawingml/2006/picture">
+                <pic:pic xmlns:pic="http://schemas.openxmlformats.org/drawingml/2006/picture">
+                  <pic:nvPicPr>
+                    <pic:cNvPr id="5" name="Package Diagram Tạo yêu cầu đặt hàng.png"/>
+                    <pic:cNvPicPr/>
+                  </pic:nvPicPr>
+                  <pic:blipFill>
+                    <a:blip r:embed="rId8">
+                      <a:extLst>
+                        <a:ext uri="{28A0092B-C50C-407E-A947-70E740481C1C}">
+                          <a14:useLocalDpi xmlns:a14="http://schemas.microsoft.com/office/drawing/2010/main" val="0"/>
+                        </a:ext>
+                      </a:extLst>
+                    </a:blip>
+                    <a:stretch>
+                      <a:fillRect/>
+                    </a:stretch>
+                  </pic:blipFill>
+                  <pic:spPr>
+                    <a:xfrm>
+                      <a:off x="0" y="0"/>
+                      <a:ext cx="5943600" cy="3415665"/>
+                    </a:xfrm>
+                    <a:prstGeom prst="rect">
+                      <a:avLst/>
+                    </a:prstGeom>
+                  </pic:spPr>
+                </pic:pic>
+              </a:graphicData>
+            </a:graphic>
+          </wp:inline>
+        </w:drawing>
+      </w:r>
+      <w:bookmarkEnd w:id="0"/>
+    </w:p>
+    <w:p>
+      <w:pPr>
+        <w:ind w:firstLine="720"/>
+        <w:rPr>
+          <w:b/>
+          <w:sz w:val="36"/>
+          <w:szCs w:val="36"/>
+        </w:rPr>
+      </w:pPr>
+      <w:r>
+        <w:rPr>
+          <w:b/>
+          <w:sz w:val="36"/>
+          <w:szCs w:val="36"/>
+        </w:rPr>
+        <w:t>ST diagram</w:t>
+      </w:r>
+      <w:r>
+        <w:rPr>
+          <w:b/>
+          <w:sz w:val="36"/>
+          <w:szCs w:val="36"/>
+        </w:rPr>
+        <w:t xml:space="preserve"> use case “Tạo yêu cầu đặt hàng”</w:t>
+      </w:r>
+    </w:p>
+    <w:p>
+      <w:r>
+        <w:rPr>
+          <w:noProof/>
+          <w:lang w:eastAsia="ja-JP"/>
+          <w14:ligatures w14:val="standardContextual"/>
+        </w:rPr>
         <w:drawing>
           <wp:inline distT="0" distB="0" distL="0" distR="0" wp14:anchorId="66B3EB4A" wp14:editId="11A64CAC">
             <wp:extent cx="5943600" cy="2919095"/>
@@ -760,7 +848,7 @@
                     <pic:cNvPicPr/>
                   </pic:nvPicPr>
                   <pic:blipFill>
-                    <a:blip r:embed="rId8">
+                    <a:blip r:embed="rId9">
                       <a:extLst>
                         <a:ext uri="{28A0092B-C50C-407E-A947-70E740481C1C}">
                           <a14:useLocalDpi xmlns:a14="http://schemas.microsoft.com/office/drawing/2010/main" val="0"/>
@@ -786,7 +874,6 @@
           </wp:inline>
         </w:drawing>
       </w:r>
-      <w:bookmarkEnd w:id="0"/>
     </w:p>
     <w:p>
       <w:pPr>
@@ -848,6 +935,7 @@
           <w:lang w:eastAsia="ja-JP"/>
           <w14:ligatures w14:val="standardContextual"/>
         </w:rPr>
+        <w:lastRenderedPageBreak/>
         <w:drawing>
           <wp:inline distT="0" distB="0" distL="0" distR="0" wp14:anchorId="199AEBFA" wp14:editId="4ED5EC27">
             <wp:extent cx="5943600" cy="3472180"/>
@@ -864,7 +952,7 @@
                     <pic:cNvPicPr/>
                   </pic:nvPicPr>
                   <pic:blipFill>
-                    <a:blip r:embed="rId9" cstate="print">
+                    <a:blip r:embed="rId10" cstate="print">
                       <a:extLst>
                         <a:ext uri="{28A0092B-C50C-407E-A947-70E740481C1C}">
                           <a14:useLocalDpi xmlns:a14="http://schemas.microsoft.com/office/drawing/2010/main" val="0"/>
@@ -1024,7 +1112,6 @@
                 <w:sz w:val="24"/>
                 <w:szCs w:val="24"/>
               </w:rPr>
-              <w:lastRenderedPageBreak/>
               <w:t>Mã hàng</w:t>
             </w:r>
           </w:p>
@@ -1654,6 +1741,7 @@
           <w:noProof/>
           <w:lang w:eastAsia="ja-JP"/>
         </w:rPr>
+        <w:lastRenderedPageBreak/>
         <w:drawing>
           <wp:inline distT="0" distB="0" distL="0" distR="0" wp14:anchorId="48AFC572" wp14:editId="1A3684E7">
             <wp:extent cx="5943600" cy="3472180"/>
@@ -1670,7 +1758,7 @@
                     <pic:cNvPicPr/>
                   </pic:nvPicPr>
                   <pic:blipFill>
-                    <a:blip r:embed="rId10"/>
+                    <a:blip r:embed="rId11"/>
                     <a:stretch>
                       <a:fillRect/>
                     </a:stretch>
@@ -1902,7 +1990,6 @@
                 <w:sz w:val="24"/>
                 <w:szCs w:val="24"/>
               </w:rPr>
-              <w:lastRenderedPageBreak/>
               <w:t>Thêm</w:t>
             </w:r>
           </w:p>
@@ -2109,6 +2196,7 @@
           <w:lang w:eastAsia="ja-JP"/>
           <w14:ligatures w14:val="standardContextual"/>
         </w:rPr>
+        <w:lastRenderedPageBreak/>
         <w:drawing>
           <wp:inline distT="0" distB="0" distL="0" distR="0" wp14:anchorId="56292793" wp14:editId="2A21F43D">
             <wp:extent cx="4782217" cy="3229426"/>
@@ -2122,94 +2210,6 @@
                 <pic:pic xmlns:pic="http://schemas.openxmlformats.org/drawingml/2006/picture">
                   <pic:nvPicPr>
                     <pic:cNvPr id="7" name="Screen đặt hàng thành công.png"/>
-                    <pic:cNvPicPr/>
-                  </pic:nvPicPr>
-                  <pic:blipFill>
-                    <a:blip r:embed="rId11">
-                      <a:extLst>
-                        <a:ext uri="{28A0092B-C50C-407E-A947-70E740481C1C}">
-                          <a14:useLocalDpi xmlns:a14="http://schemas.microsoft.com/office/drawing/2010/main" val="0"/>
-                        </a:ext>
-                      </a:extLst>
-                    </a:blip>
-                    <a:stretch>
-                      <a:fillRect/>
-                    </a:stretch>
-                  </pic:blipFill>
-                  <pic:spPr>
-                    <a:xfrm>
-                      <a:off x="0" y="0"/>
-                      <a:ext cx="4782217" cy="3229426"/>
-                    </a:xfrm>
-                    <a:prstGeom prst="rect">
-                      <a:avLst/>
-                    </a:prstGeom>
-                  </pic:spPr>
-                </pic:pic>
-              </a:graphicData>
-            </a:graphic>
-          </wp:inline>
-        </w:drawing>
-      </w:r>
-    </w:p>
-    <w:p>
-      <w:pPr>
-        <w:pStyle w:val="ListParagraph"/>
-        <w:numPr>
-          <w:ilvl w:val="0"/>
-          <w:numId w:val="1"/>
-        </w:numPr>
-        <w:rPr>
-          <w:rFonts w:ascii="Times New Roman" w:hAnsi="Times New Roman" w:cs="Times New Roman"/>
-          <w:sz w:val="24"/>
-          <w:szCs w:val="24"/>
-          <w:lang w:val="vi-VN"/>
-        </w:rPr>
-      </w:pPr>
-      <w:r>
-        <w:rPr>
-          <w:rFonts w:ascii="Times New Roman" w:hAnsi="Times New Roman" w:cs="Times New Roman"/>
-          <w:sz w:val="24"/>
-          <w:szCs w:val="24"/>
-          <w:lang w:val="vi-VN"/>
-        </w:rPr>
-        <w:t xml:space="preserve">Màn hình thông báo </w:t>
-      </w:r>
-      <w:r>
-        <w:rPr>
-          <w:rFonts w:ascii="Times New Roman" w:hAnsi="Times New Roman" w:cs="Times New Roman"/>
-          <w:sz w:val="24"/>
-          <w:szCs w:val="24"/>
-          <w:lang w:val="vi-VN"/>
-        </w:rPr>
-        <w:t>chưa có ngày nhận hàng:</w:t>
-      </w:r>
-    </w:p>
-    <w:p>
-      <w:pPr>
-        <w:rPr>
-          <w:lang w:val="vi-VN"/>
-        </w:rPr>
-      </w:pPr>
-      <w:r>
-        <w:rPr>
-          <w:noProof/>
-          <w:lang w:eastAsia="ja-JP"/>
-          <w14:ligatures w14:val="standardContextual"/>
-        </w:rPr>
-        <w:drawing>
-          <wp:inline distT="0" distB="0" distL="0" distR="0" wp14:anchorId="1A8A0A19" wp14:editId="02433747">
-            <wp:extent cx="4782217" cy="3229426"/>
-            <wp:effectExtent l="0" t="0" r="0" b="9525"/>
-            <wp:docPr id="8" name="Picture 8"/>
-            <wp:cNvGraphicFramePr>
-              <a:graphicFrameLocks xmlns:a="http://schemas.openxmlformats.org/drawingml/2006/main" noChangeAspect="1"/>
-            </wp:cNvGraphicFramePr>
-            <a:graphic xmlns:a="http://schemas.openxmlformats.org/drawingml/2006/main">
-              <a:graphicData uri="http://schemas.openxmlformats.org/drawingml/2006/picture">
-                <pic:pic xmlns:pic="http://schemas.openxmlformats.org/drawingml/2006/picture">
-                  <pic:nvPicPr>
-                    <pic:cNvPr id="8" name="Screen Chưa có ngày nhận hàng.png"/>
                     <pic:cNvPicPr/>
                   </pic:nvPicPr>
                   <pic:blipFill>
@@ -2270,6 +2270,94 @@
           <w:szCs w:val="24"/>
           <w:lang w:val="vi-VN"/>
         </w:rPr>
+        <w:t>chưa có ngày nhận hàng:</w:t>
+      </w:r>
+    </w:p>
+    <w:p>
+      <w:pPr>
+        <w:rPr>
+          <w:lang w:val="vi-VN"/>
+        </w:rPr>
+      </w:pPr>
+      <w:r>
+        <w:rPr>
+          <w:noProof/>
+          <w:lang w:eastAsia="ja-JP"/>
+          <w14:ligatures w14:val="standardContextual"/>
+        </w:rPr>
+        <w:drawing>
+          <wp:inline distT="0" distB="0" distL="0" distR="0" wp14:anchorId="1A8A0A19" wp14:editId="02433747">
+            <wp:extent cx="4782217" cy="3229426"/>
+            <wp:effectExtent l="0" t="0" r="0" b="9525"/>
+            <wp:docPr id="8" name="Picture 8"/>
+            <wp:cNvGraphicFramePr>
+              <a:graphicFrameLocks xmlns:a="http://schemas.openxmlformats.org/drawingml/2006/main" noChangeAspect="1"/>
+            </wp:cNvGraphicFramePr>
+            <a:graphic xmlns:a="http://schemas.openxmlformats.org/drawingml/2006/main">
+              <a:graphicData uri="http://schemas.openxmlformats.org/drawingml/2006/picture">
+                <pic:pic xmlns:pic="http://schemas.openxmlformats.org/drawingml/2006/picture">
+                  <pic:nvPicPr>
+                    <pic:cNvPr id="8" name="Screen Chưa có ngày nhận hàng.png"/>
+                    <pic:cNvPicPr/>
+                  </pic:nvPicPr>
+                  <pic:blipFill>
+                    <a:blip r:embed="rId13">
+                      <a:extLst>
+                        <a:ext uri="{28A0092B-C50C-407E-A947-70E740481C1C}">
+                          <a14:useLocalDpi xmlns:a14="http://schemas.microsoft.com/office/drawing/2010/main" val="0"/>
+                        </a:ext>
+                      </a:extLst>
+                    </a:blip>
+                    <a:stretch>
+                      <a:fillRect/>
+                    </a:stretch>
+                  </pic:blipFill>
+                  <pic:spPr>
+                    <a:xfrm>
+                      <a:off x="0" y="0"/>
+                      <a:ext cx="4782217" cy="3229426"/>
+                    </a:xfrm>
+                    <a:prstGeom prst="rect">
+                      <a:avLst/>
+                    </a:prstGeom>
+                  </pic:spPr>
+                </pic:pic>
+              </a:graphicData>
+            </a:graphic>
+          </wp:inline>
+        </w:drawing>
+      </w:r>
+    </w:p>
+    <w:p>
+      <w:pPr>
+        <w:pStyle w:val="ListParagraph"/>
+        <w:numPr>
+          <w:ilvl w:val="0"/>
+          <w:numId w:val="1"/>
+        </w:numPr>
+        <w:rPr>
+          <w:rFonts w:ascii="Times New Roman" w:hAnsi="Times New Roman" w:cs="Times New Roman"/>
+          <w:sz w:val="24"/>
+          <w:szCs w:val="24"/>
+          <w:lang w:val="vi-VN"/>
+        </w:rPr>
+      </w:pPr>
+      <w:r>
+        <w:rPr>
+          <w:rFonts w:ascii="Times New Roman" w:hAnsi="Times New Roman" w:cs="Times New Roman"/>
+          <w:sz w:val="24"/>
+          <w:szCs w:val="24"/>
+          <w:lang w:val="vi-VN"/>
+        </w:rPr>
+        <w:t xml:space="preserve">Màn hình thông báo </w:t>
+      </w:r>
+      <w:r>
+        <w:rPr>
+          <w:rFonts w:ascii="Times New Roman" w:hAnsi="Times New Roman" w:cs="Times New Roman"/>
+          <w:sz w:val="24"/>
+          <w:szCs w:val="24"/>
+          <w:lang w:val="vi-VN"/>
+        </w:rPr>
         <w:t>c</w:t>
       </w:r>
       <w:r>
@@ -2320,7 +2408,7 @@
                     <pic:cNvPicPr/>
                   </pic:nvPicPr>
                   <pic:blipFill>
-                    <a:blip r:embed="rId13">
+                    <a:blip r:embed="rId14">
                       <a:extLst>
                         <a:ext uri="{28A0092B-C50C-407E-A947-70E740481C1C}">
                           <a14:useLocalDpi xmlns:a14="http://schemas.microsoft.com/office/drawing/2010/main" val="0"/>
